--- a/file/代码2.docx
+++ b/file/代码2.docx
@@ -5,12 +5,28 @@
     <w:p>
       <w:pPr>
         <w:spacing w:line="360" w:lineRule="auto"/>
-      </w:pPr>
-    </w:p>
-    <w:p>
-      <w:pPr>
-        <w:spacing w:line="360" w:lineRule="auto"/>
-      </w:pPr>
+        <w:rPr>
+          <w:rFonts w:hint="eastAsia"/>
+        </w:rPr>
+      </w:pPr>
+      <w:r>
+        <w:rPr>
+          <w:rFonts w:hint="eastAsia"/>
+        </w:rPr>
+        <w:t>注册前端</w:t>
+      </w:r>
+      <w:r>
+        <w:rPr>
+          <w:rFonts w:hint="eastAsia"/>
+        </w:rPr>
+        <w:t>核心代码</w:t>
+      </w:r>
+      <w:r>
+        <w:rPr>
+          <w:rFonts w:hint="eastAsia"/>
+        </w:rPr>
+        <w:t>：</w:t>
+      </w:r>
     </w:p>
     <w:p>
       <w:pPr>
@@ -25,115 +41,6 @@
             <wp:extent cx="5274310" cy="2783205"/>
             <wp:effectExtent l="0" t="0" r="2540" b="0"/>
             <wp:docPr id="3" name="图片 3"/>
-            <wp:cNvGraphicFramePr>
-              <a:graphicFrameLocks xmlns:a="http://schemas.openxmlformats.org/drawingml/2006/main" noChangeAspect="1"/>
-            </wp:cNvGraphicFramePr>
-            <a:graphic xmlns:a="http://schemas.openxmlformats.org/drawingml/2006/main">
-              <a:graphicData uri="http://schemas.openxmlformats.org/drawingml/2006/picture">
-                <pic:pic xmlns:pic="http://schemas.openxmlformats.org/drawingml/2006/picture">
-                  <pic:nvPicPr>
-                    <pic:cNvPr id="1" name=""/>
-                    <pic:cNvPicPr/>
-                  </pic:nvPicPr>
-                  <pic:blipFill>
-                    <a:blip r:embed="rId4"/>
-                    <a:stretch>
-                      <a:fillRect/>
-                    </a:stretch>
-                  </pic:blipFill>
-                  <pic:spPr>
-                    <a:xfrm>
-                      <a:off x="0" y="0"/>
-                      <a:ext cx="5274310" cy="2783205"/>
-                    </a:xfrm>
-                    <a:prstGeom prst="rect">
-                      <a:avLst/>
-                    </a:prstGeom>
-                  </pic:spPr>
-                </pic:pic>
-              </a:graphicData>
-            </a:graphic>
-          </wp:inline>
-        </w:drawing>
-      </w:r>
-    </w:p>
-    <w:p>
-      <w:pPr>
-        <w:spacing w:line="360" w:lineRule="auto"/>
-        <w:rPr>
-          <w:rFonts w:hint="eastAsia"/>
-        </w:rPr>
-      </w:pPr>
-      <w:r>
-        <w:rPr>
-          <w:noProof/>
-        </w:rPr>
-        <w:drawing>
-          <wp:inline distT="0" distB="0" distL="0" distR="0" wp14:anchorId="6687A8CD" wp14:editId="31A960CA">
-            <wp:extent cx="5274310" cy="1861185"/>
-            <wp:effectExtent l="0" t="0" r="2540" b="5715"/>
-            <wp:docPr id="1" name="图片 1"/>
-            <wp:cNvGraphicFramePr>
-              <a:graphicFrameLocks xmlns:a="http://schemas.openxmlformats.org/drawingml/2006/main" noChangeAspect="1"/>
-            </wp:cNvGraphicFramePr>
-            <a:graphic xmlns:a="http://schemas.openxmlformats.org/drawingml/2006/main">
-              <a:graphicData uri="http://schemas.openxmlformats.org/drawingml/2006/picture">
-                <pic:pic xmlns:pic="http://schemas.openxmlformats.org/drawingml/2006/picture">
-                  <pic:nvPicPr>
-                    <pic:cNvPr id="1" name=""/>
-                    <pic:cNvPicPr/>
-                  </pic:nvPicPr>
-                  <pic:blipFill>
-                    <a:blip r:embed="rId5"/>
-                    <a:stretch>
-                      <a:fillRect/>
-                    </a:stretch>
-                  </pic:blipFill>
-                  <pic:spPr>
-                    <a:xfrm>
-                      <a:off x="0" y="0"/>
-                      <a:ext cx="5274310" cy="1861185"/>
-                    </a:xfrm>
-                    <a:prstGeom prst="rect">
-                      <a:avLst/>
-                    </a:prstGeom>
-                  </pic:spPr>
-                </pic:pic>
-              </a:graphicData>
-            </a:graphic>
-          </wp:inline>
-        </w:drawing>
-      </w:r>
-    </w:p>
-    <w:p>
-      <w:pPr>
-        <w:spacing w:line="360" w:lineRule="auto"/>
-      </w:pPr>
-    </w:p>
-    <w:p>
-      <w:pPr>
-        <w:spacing w:line="360" w:lineRule="auto"/>
-      </w:pPr>
-      <w:r>
-        <w:rPr>
-          <w:rFonts w:hint="eastAsia"/>
-        </w:rPr>
-        <w:t>登录</w:t>
-      </w:r>
-    </w:p>
-    <w:p>
-      <w:pPr>
-        <w:spacing w:line="360" w:lineRule="auto"/>
-      </w:pPr>
-      <w:r>
-        <w:rPr>
-          <w:noProof/>
-        </w:rPr>
-        <w:drawing>
-          <wp:inline distT="0" distB="0" distL="0" distR="0" wp14:anchorId="504F4B71" wp14:editId="06782F9C">
-            <wp:extent cx="5274310" cy="2611120"/>
-            <wp:effectExtent l="0" t="0" r="2540" b="0"/>
-            <wp:docPr id="4" name="图片 4"/>
             <wp:cNvGraphicFramePr>
               <a:graphicFrameLocks xmlns:a="http://schemas.openxmlformats.org/drawingml/2006/main" noChangeAspect="1"/>
             </wp:cNvGraphicFramePr>
@@ -153,7 +60,7 @@
                   <pic:spPr>
                     <a:xfrm>
                       <a:off x="0" y="0"/>
-                      <a:ext cx="5274310" cy="2611120"/>
+                      <a:ext cx="5274310" cy="2783205"/>
                     </a:xfrm>
                     <a:prstGeom prst="rect">
                       <a:avLst/>
@@ -169,17 +76,42 @@
     <w:p>
       <w:pPr>
         <w:spacing w:line="360" w:lineRule="auto"/>
+        <w:rPr>
+          <w:rFonts w:hint="eastAsia"/>
+        </w:rPr>
+      </w:pPr>
+      <w:r>
+        <w:rPr>
+          <w:rFonts w:hint="eastAsia"/>
+        </w:rPr>
+        <w:t>注册后端</w:t>
+      </w:r>
+      <w:r>
+        <w:rPr>
+          <w:rFonts w:hint="eastAsia"/>
+        </w:rPr>
+        <w:t>核心代码</w:t>
+      </w:r>
+      <w:r>
+        <w:rPr>
+          <w:rFonts w:hint="eastAsia"/>
+        </w:rPr>
+        <w:t>：</w:t>
+      </w:r>
+    </w:p>
+    <w:p>
+      <w:pPr>
+        <w:spacing w:line="360" w:lineRule="auto"/>
       </w:pPr>
       <w:r>
         <w:rPr>
           <w:noProof/>
         </w:rPr>
-        <w:lastRenderedPageBreak/>
         <w:drawing>
-          <wp:inline distT="0" distB="0" distL="0" distR="0" wp14:anchorId="3DC8039F" wp14:editId="017AA9D6">
-            <wp:extent cx="5274310" cy="3065145"/>
-            <wp:effectExtent l="0" t="0" r="2540" b="1905"/>
-            <wp:docPr id="5" name="图片 5"/>
+          <wp:inline distT="0" distB="0" distL="0" distR="0" wp14:anchorId="6687A8CD" wp14:editId="31A960CA">
+            <wp:extent cx="5274310" cy="1861185"/>
+            <wp:effectExtent l="0" t="0" r="2540" b="5715"/>
+            <wp:docPr id="1" name="图片 1"/>
             <wp:cNvGraphicFramePr>
               <a:graphicFrameLocks xmlns:a="http://schemas.openxmlformats.org/drawingml/2006/main" noChangeAspect="1"/>
             </wp:cNvGraphicFramePr>
@@ -199,7 +131,7 @@
                   <pic:spPr>
                     <a:xfrm>
                       <a:off x="0" y="0"/>
-                      <a:ext cx="5274310" cy="3065145"/>
+                      <a:ext cx="5274310" cy="1861185"/>
                     </a:xfrm>
                     <a:prstGeom prst="rect">
                       <a:avLst/>
@@ -220,15 +152,84 @@
     <w:p>
       <w:pPr>
         <w:spacing w:line="360" w:lineRule="auto"/>
-        <w:rPr>
-          <w:rFonts w:hint="eastAsia"/>
-        </w:rPr>
-      </w:pPr>
-      <w:r>
-        <w:rPr>
-          <w:rFonts w:hint="eastAsia"/>
-        </w:rPr>
-        <w:t>新增日记</w:t>
+      </w:pPr>
+    </w:p>
+    <w:p>
+      <w:pPr>
+        <w:spacing w:line="360" w:lineRule="auto"/>
+      </w:pPr>
+    </w:p>
+    <w:p>
+      <w:pPr>
+        <w:spacing w:line="360" w:lineRule="auto"/>
+      </w:pPr>
+    </w:p>
+    <w:p>
+      <w:pPr>
+        <w:spacing w:line="360" w:lineRule="auto"/>
+      </w:pPr>
+    </w:p>
+    <w:p>
+      <w:pPr>
+        <w:spacing w:line="360" w:lineRule="auto"/>
+      </w:pPr>
+    </w:p>
+    <w:p>
+      <w:pPr>
+        <w:spacing w:line="360" w:lineRule="auto"/>
+      </w:pPr>
+    </w:p>
+    <w:p>
+      <w:pPr>
+        <w:spacing w:line="360" w:lineRule="auto"/>
+      </w:pPr>
+    </w:p>
+    <w:p>
+      <w:pPr>
+        <w:spacing w:line="360" w:lineRule="auto"/>
+      </w:pPr>
+    </w:p>
+    <w:p>
+      <w:pPr>
+        <w:spacing w:line="360" w:lineRule="auto"/>
+      </w:pPr>
+    </w:p>
+    <w:p>
+      <w:pPr>
+        <w:spacing w:line="360" w:lineRule="auto"/>
+        <w:rPr>
+          <w:rFonts w:hint="eastAsia"/>
+        </w:rPr>
+      </w:pPr>
+    </w:p>
+    <w:p>
+      <w:pPr>
+        <w:spacing w:line="360" w:lineRule="auto"/>
+      </w:pPr>
+      <w:r>
+        <w:rPr>
+          <w:rFonts w:hint="eastAsia"/>
+        </w:rPr>
+        <w:lastRenderedPageBreak/>
+        <w:t>登录</w:t>
+      </w:r>
+      <w:r>
+        <w:rPr>
+          <w:rFonts w:hint="eastAsia"/>
+        </w:rPr>
+        <w:t>前端</w:t>
+      </w:r>
+      <w:r>
+        <w:rPr>
+          <w:rFonts w:hint="eastAsia"/>
+        </w:rPr>
+        <w:t>核心代码</w:t>
+      </w:r>
+      <w:r>
+        <w:rPr>
+          <w:rFonts w:hint="eastAsia"/>
+        </w:rPr>
+        <w:t>：</w:t>
       </w:r>
     </w:p>
     <w:p>
@@ -240,10 +241,10 @@
           <w:noProof/>
         </w:rPr>
         <w:drawing>
-          <wp:inline distT="0" distB="0" distL="0" distR="0" wp14:anchorId="6D697DEE" wp14:editId="44A9B0FB">
-            <wp:extent cx="5274310" cy="1506220"/>
+          <wp:inline distT="0" distB="0" distL="0" distR="0" wp14:anchorId="504F4B71" wp14:editId="06782F9C">
+            <wp:extent cx="5274310" cy="2611120"/>
             <wp:effectExtent l="0" t="0" r="2540" b="0"/>
-            <wp:docPr id="6" name="图片 6"/>
+            <wp:docPr id="4" name="图片 4"/>
             <wp:cNvGraphicFramePr>
               <a:graphicFrameLocks xmlns:a="http://schemas.openxmlformats.org/drawingml/2006/main" noChangeAspect="1"/>
             </wp:cNvGraphicFramePr>
@@ -263,7 +264,7 @@
                   <pic:spPr>
                     <a:xfrm>
                       <a:off x="0" y="0"/>
-                      <a:ext cx="5274310" cy="1506220"/>
+                      <a:ext cx="5274310" cy="2611120"/>
                     </a:xfrm>
                     <a:prstGeom prst="rect">
                       <a:avLst/>
@@ -279,16 +280,42 @@
     <w:p>
       <w:pPr>
         <w:spacing w:line="360" w:lineRule="auto"/>
+        <w:rPr>
+          <w:rFonts w:hint="eastAsia"/>
+        </w:rPr>
+      </w:pPr>
+      <w:r>
+        <w:rPr>
+          <w:rFonts w:hint="eastAsia"/>
+        </w:rPr>
+        <w:t>登录后端</w:t>
+      </w:r>
+      <w:r>
+        <w:rPr>
+          <w:rFonts w:hint="eastAsia"/>
+        </w:rPr>
+        <w:t>核心代码</w:t>
+      </w:r>
+      <w:r>
+        <w:rPr>
+          <w:rFonts w:hint="eastAsia"/>
+        </w:rPr>
+        <w:t>：</w:t>
+      </w:r>
+    </w:p>
+    <w:p>
+      <w:pPr>
+        <w:spacing w:line="360" w:lineRule="auto"/>
       </w:pPr>
       <w:r>
         <w:rPr>
           <w:noProof/>
         </w:rPr>
         <w:drawing>
-          <wp:inline distT="0" distB="0" distL="0" distR="0" wp14:anchorId="0949FF04" wp14:editId="27903BFD">
-            <wp:extent cx="5274310" cy="3333750"/>
-            <wp:effectExtent l="0" t="0" r="2540" b="0"/>
-            <wp:docPr id="7" name="图片 7"/>
+          <wp:inline distT="0" distB="0" distL="0" distR="0" wp14:anchorId="3DC8039F" wp14:editId="017AA9D6">
+            <wp:extent cx="5274310" cy="3065145"/>
+            <wp:effectExtent l="0" t="0" r="2540" b="1905"/>
+            <wp:docPr id="5" name="图片 5"/>
             <wp:cNvGraphicFramePr>
               <a:graphicFrameLocks xmlns:a="http://schemas.openxmlformats.org/drawingml/2006/main" noChangeAspect="1"/>
             </wp:cNvGraphicFramePr>
@@ -308,7 +335,7 @@
                   <pic:spPr>
                     <a:xfrm>
                       <a:off x="0" y="0"/>
-                      <a:ext cx="5274310" cy="3333750"/>
+                      <a:ext cx="5274310" cy="3065145"/>
                     </a:xfrm>
                     <a:prstGeom prst="rect">
                       <a:avLst/>
@@ -324,31 +351,74 @@
     <w:p>
       <w:pPr>
         <w:spacing w:line="360" w:lineRule="auto"/>
-        <w:rPr>
-          <w:rFonts w:hint="eastAsia"/>
-        </w:rPr>
+      </w:pPr>
+    </w:p>
+    <w:p>
+      <w:pPr>
+        <w:spacing w:line="360" w:lineRule="auto"/>
+      </w:pPr>
+    </w:p>
+    <w:p>
+      <w:pPr>
+        <w:spacing w:line="360" w:lineRule="auto"/>
+      </w:pPr>
+    </w:p>
+    <w:p>
+      <w:pPr>
+        <w:spacing w:line="360" w:lineRule="auto"/>
+      </w:pPr>
+    </w:p>
+    <w:p>
+      <w:pPr>
+        <w:spacing w:line="360" w:lineRule="auto"/>
+      </w:pPr>
+    </w:p>
+    <w:p>
+      <w:pPr>
+        <w:spacing w:line="360" w:lineRule="auto"/>
+      </w:pPr>
+    </w:p>
+    <w:p>
+      <w:pPr>
+        <w:spacing w:line="360" w:lineRule="auto"/>
+      </w:pPr>
+    </w:p>
+    <w:p>
+      <w:pPr>
+        <w:spacing w:line="360" w:lineRule="auto"/>
+        <w:rPr>
+          <w:rFonts w:hint="eastAsia"/>
+        </w:rPr>
+      </w:pPr>
+    </w:p>
+    <w:p>
+      <w:pPr>
+        <w:spacing w:line="360" w:lineRule="auto"/>
       </w:pPr>
       <w:r>
         <w:rPr>
           <w:rFonts w:hint="eastAsia"/>
         </w:rPr>
         <w:lastRenderedPageBreak/>
-        <w:t>收藏和取消收藏</w:t>
-      </w:r>
-    </w:p>
-    <w:p>
-      <w:pPr>
-        <w:spacing w:line="360" w:lineRule="auto"/>
+        <w:t>笔记发送页前端核心代码：</w:t>
+      </w:r>
+    </w:p>
+    <w:p>
+      <w:pPr>
+        <w:spacing w:line="360" w:lineRule="auto"/>
+        <w:rPr>
+          <w:rFonts w:hint="eastAsia"/>
+        </w:rPr>
       </w:pPr>
       <w:r>
         <w:rPr>
           <w:noProof/>
         </w:rPr>
         <w:drawing>
-          <wp:inline distT="0" distB="0" distL="0" distR="0" wp14:anchorId="2836FBB6" wp14:editId="53623E88">
-            <wp:extent cx="5274310" cy="3191510"/>
-            <wp:effectExtent l="0" t="0" r="2540" b="8890"/>
-            <wp:docPr id="8" name="图片 8"/>
+          <wp:inline distT="0" distB="0" distL="0" distR="0" wp14:anchorId="6D697DEE" wp14:editId="44A9B0FB">
+            <wp:extent cx="5274310" cy="1506220"/>
+            <wp:effectExtent l="0" t="0" r="2540" b="0"/>
+            <wp:docPr id="6" name="图片 6"/>
             <wp:cNvGraphicFramePr>
               <a:graphicFrameLocks xmlns:a="http://schemas.openxmlformats.org/drawingml/2006/main" noChangeAspect="1"/>
             </wp:cNvGraphicFramePr>
@@ -368,7 +438,7 @@
                   <pic:spPr>
                     <a:xfrm>
                       <a:off x="0" y="0"/>
-                      <a:ext cx="5274310" cy="3191510"/>
+                      <a:ext cx="5274310" cy="1506220"/>
                     </a:xfrm>
                     <a:prstGeom prst="rect">
                       <a:avLst/>
@@ -384,16 +454,30 @@
     <w:p>
       <w:pPr>
         <w:spacing w:line="360" w:lineRule="auto"/>
+        <w:rPr>
+          <w:rFonts w:hint="eastAsia"/>
+        </w:rPr>
+      </w:pPr>
+      <w:r>
+        <w:rPr>
+          <w:rFonts w:hint="eastAsia"/>
+        </w:rPr>
+        <w:t>笔记发送页后端核心代码：</w:t>
+      </w:r>
+    </w:p>
+    <w:p>
+      <w:pPr>
+        <w:spacing w:line="360" w:lineRule="auto"/>
       </w:pPr>
       <w:r>
         <w:rPr>
           <w:noProof/>
         </w:rPr>
         <w:drawing>
-          <wp:inline distT="0" distB="0" distL="0" distR="0" wp14:anchorId="56BC7A96" wp14:editId="55E1B210">
-            <wp:extent cx="5274310" cy="3310255"/>
-            <wp:effectExtent l="0" t="0" r="2540" b="4445"/>
-            <wp:docPr id="9" name="图片 9"/>
+          <wp:inline distT="0" distB="0" distL="0" distR="0" wp14:anchorId="0949FF04" wp14:editId="27903BFD">
+            <wp:extent cx="5274310" cy="3333750"/>
+            <wp:effectExtent l="0" t="0" r="2540" b="0"/>
+            <wp:docPr id="7" name="图片 7"/>
             <wp:cNvGraphicFramePr>
               <a:graphicFrameLocks xmlns:a="http://schemas.openxmlformats.org/drawingml/2006/main" noChangeAspect="1"/>
             </wp:cNvGraphicFramePr>
@@ -413,7 +497,7 @@
                   <pic:spPr>
                     <a:xfrm>
                       <a:off x="0" y="0"/>
-                      <a:ext cx="5274310" cy="3310255"/>
+                      <a:ext cx="5274310" cy="3333750"/>
                     </a:xfrm>
                     <a:prstGeom prst="rect">
                       <a:avLst/>
@@ -464,33 +548,63 @@
     <w:p>
       <w:pPr>
         <w:spacing w:line="360" w:lineRule="auto"/>
-        <w:rPr>
-          <w:rFonts w:hint="eastAsia"/>
-        </w:rPr>
-      </w:pPr>
-      <w:r>
-        <w:rPr>
-          <w:rFonts w:hint="eastAsia"/>
-        </w:rPr>
-        <w:t>修改个人资料</w:t>
-      </w:r>
-    </w:p>
-    <w:p>
-      <w:pPr>
-        <w:spacing w:line="360" w:lineRule="auto"/>
-        <w:rPr>
-          <w:rFonts w:hint="eastAsia"/>
-        </w:rPr>
+      </w:pPr>
+    </w:p>
+    <w:p>
+      <w:pPr>
+        <w:spacing w:line="360" w:lineRule="auto"/>
+      </w:pPr>
+    </w:p>
+    <w:p>
+      <w:pPr>
+        <w:spacing w:line="360" w:lineRule="auto"/>
+      </w:pPr>
+    </w:p>
+    <w:p>
+      <w:pPr>
+        <w:spacing w:line="360" w:lineRule="auto"/>
+        <w:rPr>
+          <w:rFonts w:hint="eastAsia"/>
+        </w:rPr>
+      </w:pPr>
+    </w:p>
+    <w:p>
+      <w:pPr>
+        <w:spacing w:line="360" w:lineRule="auto"/>
+      </w:pPr>
+      <w:r>
+        <w:rPr>
+          <w:rFonts w:hint="eastAsia"/>
+        </w:rPr>
+        <w:lastRenderedPageBreak/>
+        <w:t>用户</w:t>
+      </w:r>
+      <w:r>
+        <w:rPr>
+          <w:rFonts w:hint="eastAsia"/>
+        </w:rPr>
+        <w:t>收藏</w:t>
+      </w:r>
+      <w:r>
+        <w:rPr>
+          <w:rFonts w:hint="eastAsia"/>
+        </w:rPr>
+        <w:t>前端核心代码：</w:t>
+      </w:r>
+    </w:p>
+    <w:p>
+      <w:pPr>
+        <w:spacing w:line="360" w:lineRule="auto"/>
       </w:pPr>
       <w:r>
         <w:rPr>
           <w:noProof/>
         </w:rPr>
         <w:drawing>
-          <wp:inline distT="0" distB="0" distL="0" distR="0" wp14:anchorId="5E6E3342" wp14:editId="4709D3AF">
-            <wp:extent cx="5274310" cy="3113405"/>
-            <wp:effectExtent l="0" t="0" r="2540" b="0"/>
-            <wp:docPr id="10" name="图片 10"/>
+          <wp:inline distT="0" distB="0" distL="0" distR="0" wp14:anchorId="2836FBB6" wp14:editId="53623E88">
+            <wp:extent cx="5274310" cy="3191510"/>
+            <wp:effectExtent l="0" t="0" r="2540" b="8890"/>
+            <wp:docPr id="8" name="图片 8"/>
             <wp:cNvGraphicFramePr>
               <a:graphicFrameLocks xmlns:a="http://schemas.openxmlformats.org/drawingml/2006/main" noChangeAspect="1"/>
             </wp:cNvGraphicFramePr>
@@ -510,7 +624,7 @@
                   <pic:spPr>
                     <a:xfrm>
                       <a:off x="0" y="0"/>
-                      <a:ext cx="5274310" cy="3113405"/>
+                      <a:ext cx="5274310" cy="3191510"/>
                     </a:xfrm>
                     <a:prstGeom prst="rect">
                       <a:avLst/>
@@ -526,7 +640,24 @@
     <w:p>
       <w:pPr>
         <w:spacing w:line="360" w:lineRule="auto"/>
-      </w:pPr>
+        <w:rPr>
+          <w:rFonts w:hint="eastAsia"/>
+        </w:rPr>
+      </w:pPr>
+    </w:p>
+    <w:p>
+      <w:pPr>
+        <w:spacing w:line="360" w:lineRule="auto"/>
+        <w:rPr>
+          <w:rFonts w:hint="eastAsia"/>
+        </w:rPr>
+      </w:pPr>
+      <w:r>
+        <w:rPr>
+          <w:rFonts w:hint="eastAsia"/>
+        </w:rPr>
+        <w:t>用户收藏后端核心代码：</w:t>
+      </w:r>
     </w:p>
     <w:p>
       <w:pPr>
@@ -537,10 +668,10 @@
           <w:noProof/>
         </w:rPr>
         <w:drawing>
-          <wp:inline distT="0" distB="0" distL="0" distR="0" wp14:anchorId="52CA7A2D" wp14:editId="0FDA9441">
-            <wp:extent cx="5274310" cy="3156585"/>
-            <wp:effectExtent l="0" t="0" r="2540" b="5715"/>
-            <wp:docPr id="11" name="图片 11"/>
+          <wp:inline distT="0" distB="0" distL="0" distR="0" wp14:anchorId="56BC7A96" wp14:editId="55E1B210">
+            <wp:extent cx="5274310" cy="3310255"/>
+            <wp:effectExtent l="0" t="0" r="2540" b="4445"/>
+            <wp:docPr id="9" name="图片 9"/>
             <wp:cNvGraphicFramePr>
               <a:graphicFrameLocks xmlns:a="http://schemas.openxmlformats.org/drawingml/2006/main" noChangeAspect="1"/>
             </wp:cNvGraphicFramePr>
@@ -560,7 +691,7 @@
                   <pic:spPr>
                     <a:xfrm>
                       <a:off x="0" y="0"/>
-                      <a:ext cx="5274310" cy="3156585"/>
+                      <a:ext cx="5274310" cy="3310255"/>
                     </a:xfrm>
                     <a:prstGeom prst="rect">
                       <a:avLst/>
@@ -591,30 +722,27 @@
     <w:p>
       <w:pPr>
         <w:spacing w:line="360" w:lineRule="auto"/>
-      </w:pPr>
-    </w:p>
-    <w:p>
-      <w:pPr>
-        <w:spacing w:line="360" w:lineRule="auto"/>
-      </w:pPr>
-    </w:p>
-    <w:p>
-      <w:pPr>
-        <w:spacing w:line="360" w:lineRule="auto"/>
-      </w:pPr>
-    </w:p>
-    <w:p>
-      <w:pPr>
-        <w:spacing w:line="360" w:lineRule="auto"/>
-        <w:rPr>
-          <w:rFonts w:hint="eastAsia"/>
-        </w:rPr>
-      </w:pPr>
-      <w:r>
-        <w:rPr>
-          <w:rFonts w:hint="eastAsia"/>
-        </w:rPr>
-        <w:t>个人文章列表</w:t>
+        <w:rPr>
+          <w:rFonts w:hint="eastAsia"/>
+        </w:rPr>
+      </w:pPr>
+    </w:p>
+    <w:p>
+      <w:pPr>
+        <w:spacing w:line="360" w:lineRule="auto"/>
+      </w:pPr>
+      <w:r>
+        <w:rPr>
+          <w:rFonts w:hint="eastAsia"/>
+        </w:rPr>
+        <w:lastRenderedPageBreak/>
+        <w:t>修改个人资料</w:t>
+      </w:r>
+      <w:r>
+        <w:rPr>
+          <w:rFonts w:hint="eastAsia"/>
+        </w:rPr>
+        <w:t>前端核心代码：</w:t>
       </w:r>
     </w:p>
     <w:p>
@@ -626,10 +754,10 @@
           <w:noProof/>
         </w:rPr>
         <w:drawing>
-          <wp:inline distT="0" distB="0" distL="0" distR="0" wp14:anchorId="422CD70A" wp14:editId="6F07D14C">
-            <wp:extent cx="5274310" cy="1806575"/>
-            <wp:effectExtent l="0" t="0" r="2540" b="3175"/>
-            <wp:docPr id="12" name="图片 12"/>
+          <wp:inline distT="0" distB="0" distL="0" distR="0" wp14:anchorId="5E6E3342" wp14:editId="4709D3AF">
+            <wp:extent cx="5274310" cy="3113405"/>
+            <wp:effectExtent l="0" t="0" r="2540" b="0"/>
+            <wp:docPr id="10" name="图片 10"/>
             <wp:cNvGraphicFramePr>
               <a:graphicFrameLocks xmlns:a="http://schemas.openxmlformats.org/drawingml/2006/main" noChangeAspect="1"/>
             </wp:cNvGraphicFramePr>
@@ -649,7 +777,7 @@
                   <pic:spPr>
                     <a:xfrm>
                       <a:off x="0" y="0"/>
-                      <a:ext cx="5274310" cy="1806575"/>
+                      <a:ext cx="5274310" cy="3113405"/>
                     </a:xfrm>
                     <a:prstGeom prst="rect">
                       <a:avLst/>
@@ -666,15 +794,39 @@
       <w:pPr>
         <w:spacing w:line="360" w:lineRule="auto"/>
       </w:pPr>
+    </w:p>
+    <w:p>
+      <w:pPr>
+        <w:spacing w:line="360" w:lineRule="auto"/>
+      </w:pPr>
+    </w:p>
+    <w:p>
+      <w:pPr>
+        <w:spacing w:line="360" w:lineRule="auto"/>
+        <w:rPr>
+          <w:rFonts w:hint="eastAsia"/>
+        </w:rPr>
+      </w:pPr>
+      <w:r>
+        <w:rPr>
+          <w:rFonts w:hint="eastAsia"/>
+        </w:rPr>
+        <w:t>修改个人资料后端核心代码：</w:t>
+      </w:r>
+    </w:p>
+    <w:p>
+      <w:pPr>
+        <w:spacing w:line="360" w:lineRule="auto"/>
+      </w:pPr>
       <w:r>
         <w:rPr>
           <w:noProof/>
         </w:rPr>
         <w:drawing>
-          <wp:inline distT="0" distB="0" distL="0" distR="0" wp14:anchorId="1FFC874E" wp14:editId="7E91F38A">
-            <wp:extent cx="5274310" cy="1729105"/>
-            <wp:effectExtent l="0" t="0" r="2540" b="4445"/>
-            <wp:docPr id="13" name="图片 13"/>
+          <wp:inline distT="0" distB="0" distL="0" distR="0" wp14:anchorId="52CA7A2D" wp14:editId="0FDA9441">
+            <wp:extent cx="5274310" cy="3156585"/>
+            <wp:effectExtent l="0" t="0" r="2540" b="5715"/>
+            <wp:docPr id="11" name="图片 11"/>
             <wp:cNvGraphicFramePr>
               <a:graphicFrameLocks xmlns:a="http://schemas.openxmlformats.org/drawingml/2006/main" noChangeAspect="1"/>
             </wp:cNvGraphicFramePr>
@@ -694,7 +846,7 @@
                   <pic:spPr>
                     <a:xfrm>
                       <a:off x="0" y="0"/>
-                      <a:ext cx="5274310" cy="1729105"/>
+                      <a:ext cx="5274310" cy="3156585"/>
                     </a:xfrm>
                     <a:prstGeom prst="rect">
                       <a:avLst/>
@@ -729,14 +881,24 @@
           <w:rFonts w:hint="eastAsia"/>
         </w:rPr>
       </w:pPr>
-      <w:r>
-        <w:rPr>
-          <w:rFonts w:hint="eastAsia"/>
-        </w:rPr>
-        <w:t>获取文章列表</w:t>
-      </w:r>
-      <w:bookmarkStart w:id="0" w:name="_GoBack"/>
-      <w:bookmarkEnd w:id="0"/>
+    </w:p>
+    <w:p>
+      <w:pPr>
+        <w:spacing w:line="360" w:lineRule="auto"/>
+      </w:pPr>
+      <w:r>
+        <w:rPr>
+          <w:rFonts w:hint="eastAsia"/>
+        </w:rPr>
+        <w:lastRenderedPageBreak/>
+        <w:t>个人文章列表</w:t>
+      </w:r>
+      <w:r>
+        <w:rPr>
+          <w:rFonts w:hint="eastAsia"/>
+        </w:rPr>
+        <w:t>前端核心代码：</w:t>
+      </w:r>
     </w:p>
     <w:p>
       <w:pPr>
@@ -747,10 +909,10 @@
           <w:noProof/>
         </w:rPr>
         <w:drawing>
-          <wp:inline distT="0" distB="0" distL="0" distR="0" wp14:anchorId="0E5D07A6" wp14:editId="3E95999E">
-            <wp:extent cx="5274310" cy="2987040"/>
-            <wp:effectExtent l="0" t="0" r="2540" b="3810"/>
-            <wp:docPr id="14" name="图片 14"/>
+          <wp:inline distT="0" distB="0" distL="0" distR="0" wp14:anchorId="422CD70A" wp14:editId="6F07D14C">
+            <wp:extent cx="5274310" cy="1806575"/>
+            <wp:effectExtent l="0" t="0" r="2540" b="3175"/>
+            <wp:docPr id="12" name="图片 12"/>
             <wp:cNvGraphicFramePr>
               <a:graphicFrameLocks xmlns:a="http://schemas.openxmlformats.org/drawingml/2006/main" noChangeAspect="1"/>
             </wp:cNvGraphicFramePr>
@@ -770,7 +932,7 @@
                   <pic:spPr>
                     <a:xfrm>
                       <a:off x="0" y="0"/>
-                      <a:ext cx="5274310" cy="2987040"/>
+                      <a:ext cx="5274310" cy="1806575"/>
                     </a:xfrm>
                     <a:prstGeom prst="rect">
                       <a:avLst/>
@@ -792,14 +954,24 @@
       </w:pPr>
       <w:r>
         <w:rPr>
+          <w:rFonts w:hint="eastAsia"/>
+        </w:rPr>
+        <w:t>个人文章列表后端核心代码：</w:t>
+      </w:r>
+    </w:p>
+    <w:p>
+      <w:pPr>
+        <w:spacing w:line="360" w:lineRule="auto"/>
+      </w:pPr>
+      <w:r>
+        <w:rPr>
           <w:noProof/>
         </w:rPr>
-        <w:lastRenderedPageBreak/>
         <w:drawing>
-          <wp:inline distT="0" distB="0" distL="0" distR="0" wp14:anchorId="6C125540" wp14:editId="64F7979B">
-            <wp:extent cx="5274310" cy="2420620"/>
-            <wp:effectExtent l="0" t="0" r="2540" b="0"/>
-            <wp:docPr id="15" name="图片 15"/>
+          <wp:inline distT="0" distB="0" distL="0" distR="0" wp14:anchorId="1FFC874E" wp14:editId="7E91F38A">
+            <wp:extent cx="5274310" cy="1729105"/>
+            <wp:effectExtent l="0" t="0" r="2540" b="4445"/>
+            <wp:docPr id="13" name="图片 13"/>
             <wp:cNvGraphicFramePr>
               <a:graphicFrameLocks xmlns:a="http://schemas.openxmlformats.org/drawingml/2006/main" noChangeAspect="1"/>
             </wp:cNvGraphicFramePr>
@@ -819,6 +991,224 @@
                   <pic:spPr>
                     <a:xfrm>
                       <a:off x="0" y="0"/>
+                      <a:ext cx="5274310" cy="1729105"/>
+                    </a:xfrm>
+                    <a:prstGeom prst="rect">
+                      <a:avLst/>
+                    </a:prstGeom>
+                  </pic:spPr>
+                </pic:pic>
+              </a:graphicData>
+            </a:graphic>
+          </wp:inline>
+        </w:drawing>
+      </w:r>
+    </w:p>
+    <w:p>
+      <w:pPr>
+        <w:spacing w:line="360" w:lineRule="auto"/>
+      </w:pPr>
+    </w:p>
+    <w:p>
+      <w:pPr>
+        <w:spacing w:line="360" w:lineRule="auto"/>
+      </w:pPr>
+    </w:p>
+    <w:p>
+      <w:pPr>
+        <w:spacing w:line="360" w:lineRule="auto"/>
+      </w:pPr>
+    </w:p>
+    <w:p>
+      <w:pPr>
+        <w:spacing w:line="360" w:lineRule="auto"/>
+      </w:pPr>
+    </w:p>
+    <w:p>
+      <w:pPr>
+        <w:spacing w:line="360" w:lineRule="auto"/>
+      </w:pPr>
+    </w:p>
+    <w:p>
+      <w:pPr>
+        <w:spacing w:line="360" w:lineRule="auto"/>
+      </w:pPr>
+    </w:p>
+    <w:p>
+      <w:pPr>
+        <w:spacing w:line="360" w:lineRule="auto"/>
+      </w:pPr>
+    </w:p>
+    <w:p>
+      <w:pPr>
+        <w:spacing w:line="360" w:lineRule="auto"/>
+      </w:pPr>
+    </w:p>
+    <w:p>
+      <w:pPr>
+        <w:spacing w:line="360" w:lineRule="auto"/>
+      </w:pPr>
+    </w:p>
+    <w:p>
+      <w:pPr>
+        <w:spacing w:line="360" w:lineRule="auto"/>
+      </w:pPr>
+    </w:p>
+    <w:p>
+      <w:pPr>
+        <w:spacing w:line="360" w:lineRule="auto"/>
+      </w:pPr>
+    </w:p>
+    <w:p>
+      <w:pPr>
+        <w:spacing w:line="360" w:lineRule="auto"/>
+      </w:pPr>
+    </w:p>
+    <w:p>
+      <w:pPr>
+        <w:spacing w:line="360" w:lineRule="auto"/>
+      </w:pPr>
+    </w:p>
+    <w:p>
+      <w:pPr>
+        <w:spacing w:line="360" w:lineRule="auto"/>
+      </w:pPr>
+    </w:p>
+    <w:p>
+      <w:pPr>
+        <w:spacing w:line="360" w:lineRule="auto"/>
+        <w:rPr>
+          <w:rFonts w:hint="eastAsia"/>
+        </w:rPr>
+      </w:pPr>
+    </w:p>
+    <w:p>
+      <w:pPr>
+        <w:spacing w:line="360" w:lineRule="auto"/>
+      </w:pPr>
+      <w:r>
+        <w:rPr>
+          <w:rFonts w:hint="eastAsia"/>
+        </w:rPr>
+        <w:lastRenderedPageBreak/>
+        <w:t>日记</w:t>
+      </w:r>
+      <w:r>
+        <w:rPr>
+          <w:rFonts w:hint="eastAsia"/>
+        </w:rPr>
+        <w:t>列表</w:t>
+      </w:r>
+      <w:r>
+        <w:rPr>
+          <w:rFonts w:hint="eastAsia"/>
+        </w:rPr>
+        <w:t>页面前端核心代码：</w:t>
+      </w:r>
+    </w:p>
+    <w:p>
+      <w:pPr>
+        <w:spacing w:line="360" w:lineRule="auto"/>
+      </w:pPr>
+      <w:r>
+        <w:rPr>
+          <w:noProof/>
+        </w:rPr>
+        <w:drawing>
+          <wp:inline distT="0" distB="0" distL="0" distR="0" wp14:anchorId="0E5D07A6" wp14:editId="3E95999E">
+            <wp:extent cx="5274310" cy="2987040"/>
+            <wp:effectExtent l="0" t="0" r="2540" b="3810"/>
+            <wp:docPr id="14" name="图片 14"/>
+            <wp:cNvGraphicFramePr>
+              <a:graphicFrameLocks xmlns:a="http://schemas.openxmlformats.org/drawingml/2006/main" noChangeAspect="1"/>
+            </wp:cNvGraphicFramePr>
+            <a:graphic xmlns:a="http://schemas.openxmlformats.org/drawingml/2006/main">
+              <a:graphicData uri="http://schemas.openxmlformats.org/drawingml/2006/picture">
+                <pic:pic xmlns:pic="http://schemas.openxmlformats.org/drawingml/2006/picture">
+                  <pic:nvPicPr>
+                    <pic:cNvPr id="1" name=""/>
+                    <pic:cNvPicPr/>
+                  </pic:nvPicPr>
+                  <pic:blipFill>
+                    <a:blip r:embed="rId18"/>
+                    <a:stretch>
+                      <a:fillRect/>
+                    </a:stretch>
+                  </pic:blipFill>
+                  <pic:spPr>
+                    <a:xfrm>
+                      <a:off x="0" y="0"/>
+                      <a:ext cx="5274310" cy="2987040"/>
+                    </a:xfrm>
+                    <a:prstGeom prst="rect">
+                      <a:avLst/>
+                    </a:prstGeom>
+                  </pic:spPr>
+                </pic:pic>
+              </a:graphicData>
+            </a:graphic>
+          </wp:inline>
+        </w:drawing>
+      </w:r>
+    </w:p>
+    <w:p>
+      <w:pPr>
+        <w:spacing w:line="360" w:lineRule="auto"/>
+        <w:rPr>
+          <w:rFonts w:hint="eastAsia"/>
+        </w:rPr>
+      </w:pPr>
+      <w:r>
+        <w:rPr>
+          <w:rFonts w:hint="eastAsia"/>
+        </w:rPr>
+        <w:t>日记列表页面</w:t>
+      </w:r>
+      <w:r>
+        <w:rPr>
+          <w:rFonts w:hint="eastAsia"/>
+        </w:rPr>
+        <w:t>后端</w:t>
+      </w:r>
+      <w:r>
+        <w:rPr>
+          <w:rFonts w:hint="eastAsia"/>
+        </w:rPr>
+        <w:t>核心代码：</w:t>
+      </w:r>
+    </w:p>
+    <w:p>
+      <w:pPr>
+        <w:spacing w:line="360" w:lineRule="auto"/>
+      </w:pPr>
+      <w:r>
+        <w:rPr>
+          <w:noProof/>
+        </w:rPr>
+        <w:drawing>
+          <wp:inline distT="0" distB="0" distL="0" distR="0" wp14:anchorId="6C125540" wp14:editId="64F7979B">
+            <wp:extent cx="5274310" cy="2420620"/>
+            <wp:effectExtent l="0" t="0" r="2540" b="0"/>
+            <wp:docPr id="15" name="图片 15"/>
+            <wp:cNvGraphicFramePr>
+              <a:graphicFrameLocks xmlns:a="http://schemas.openxmlformats.org/drawingml/2006/main" noChangeAspect="1"/>
+            </wp:cNvGraphicFramePr>
+            <a:graphic xmlns:a="http://schemas.openxmlformats.org/drawingml/2006/main">
+              <a:graphicData uri="http://schemas.openxmlformats.org/drawingml/2006/picture">
+                <pic:pic xmlns:pic="http://schemas.openxmlformats.org/drawingml/2006/picture">
+                  <pic:nvPicPr>
+                    <pic:cNvPr id="1" name=""/>
+                    <pic:cNvPicPr/>
+                  </pic:nvPicPr>
+                  <pic:blipFill>
+                    <a:blip r:embed="rId19"/>
+                    <a:stretch>
+                      <a:fillRect/>
+                    </a:stretch>
+                  </pic:blipFill>
+                  <pic:spPr>
+                    <a:xfrm>
+                      <a:off x="0" y="0"/>
                       <a:ext cx="5274310" cy="2420620"/>
                     </a:xfrm>
                     <a:prstGeom prst="rect">
@@ -840,6 +1230,44 @@
     </w:sectPr>
   </w:body>
 </w:document>
+</file>
+
+<file path=word/endnotes.xml><?xml version="1.0" encoding="utf-8"?>
+<w:endnotes xmlns:wpc="http://schemas.microsoft.com/office/word/2010/wordprocessingCanvas" xmlns:cx="http://schemas.microsoft.com/office/drawing/2014/chartex" xmlns:cx1="http://schemas.microsoft.com/office/drawing/2015/9/8/chartex" xmlns:cx2="http://schemas.microsoft.com/office/drawing/2015/10/21/chartex" xmlns:cx3="http://schemas.microsoft.com/office/drawing/2016/5/9/chartex" xmlns:cx4="http://schemas.microsoft.com/office/drawing/2016/5/10/chartex" xmlns:cx5="http://schemas.microsoft.com/office/drawing/2016/5/11/chartex" xmlns:cx6="http://schemas.microsoft.com/office/drawing/2016/5/12/chartex" xmlns:cx7="http://schemas.microsoft.com/office/drawing/2016/5/13/chartex" xmlns:cx8="http://schemas.microsoft.com/office/drawing/2016/5/14/chartex" xmlns:mc="http://schemas.openxmlformats.org/markup-compatibility/2006" xmlns:aink="http://schemas.microsoft.com/office/drawing/2016/ink" xmlns:am3d="http://schemas.microsoft.com/office/drawing/2017/model3d" xmlns:o="urn:schemas-microsoft-com:office:office" xmlns:r="http://schemas.openxmlformats.org/officeDocument/2006/relationships" xmlns:m="http://schemas.openxmlformats.org/officeDocument/2006/math" xmlns:v="urn:schemas-microsoft-com:vml" xmlns:wp14="http://schemas.microsoft.com/office/word/2010/wordprocessingDrawing" xmlns:wp="http://schemas.openxmlformats.org/drawingml/2006/wordprocessingDrawing" xmlns:w10="urn:schemas-microsoft-com:office:word" xmlns:w="http://schemas.openxmlformats.org/wordprocessingml/2006/main" xmlns:w14="http://schemas.microsoft.com/office/word/2010/wordml" xmlns:w15="http://schemas.microsoft.com/office/word/2012/wordml" xmlns:w16cid="http://schemas.microsoft.com/office/word/2016/wordml/cid" xmlns:w16se="http://schemas.microsoft.com/office/word/2015/wordml/symex" xmlns:wpg="http://schemas.microsoft.com/office/word/2010/wordprocessingGroup" xmlns:wpi="http://schemas.microsoft.com/office/word/2010/wordprocessingInk" xmlns:wne="http://schemas.microsoft.com/office/word/2006/wordml" xmlns:wps="http://schemas.microsoft.com/office/word/2010/wordprocessingShape" mc:Ignorable="w14 w15 w16se w16cid wp14">
+  <w:endnote w:type="separator" w:id="-1">
+    <w:p>
+      <w:r>
+        <w:separator/>
+      </w:r>
+    </w:p>
+  </w:endnote>
+  <w:endnote w:type="continuationSeparator" w:id="0">
+    <w:p>
+      <w:r>
+        <w:continuationSeparator/>
+      </w:r>
+    </w:p>
+  </w:endnote>
+</w:endnotes>
+</file>
+
+<file path=word/footnotes.xml><?xml version="1.0" encoding="utf-8"?>
+<w:footnotes xmlns:wpc="http://schemas.microsoft.com/office/word/2010/wordprocessingCanvas" xmlns:cx="http://schemas.microsoft.com/office/drawing/2014/chartex" xmlns:cx1="http://schemas.microsoft.com/office/drawing/2015/9/8/chartex" xmlns:cx2="http://schemas.microsoft.com/office/drawing/2015/10/21/chartex" xmlns:cx3="http://schemas.microsoft.com/office/drawing/2016/5/9/chartex" xmlns:cx4="http://schemas.microsoft.com/office/drawing/2016/5/10/chartex" xmlns:cx5="http://schemas.microsoft.com/office/drawing/2016/5/11/chartex" xmlns:cx6="http://schemas.microsoft.com/office/drawing/2016/5/12/chartex" xmlns:cx7="http://schemas.microsoft.com/office/drawing/2016/5/13/chartex" xmlns:cx8="http://schemas.microsoft.com/office/drawing/2016/5/14/chartex" xmlns:mc="http://schemas.openxmlformats.org/markup-compatibility/2006" xmlns:aink="http://schemas.microsoft.com/office/drawing/2016/ink" xmlns:am3d="http://schemas.microsoft.com/office/drawing/2017/model3d" xmlns:o="urn:schemas-microsoft-com:office:office" xmlns:r="http://schemas.openxmlformats.org/officeDocument/2006/relationships" xmlns:m="http://schemas.openxmlformats.org/officeDocument/2006/math" xmlns:v="urn:schemas-microsoft-com:vml" xmlns:wp14="http://schemas.microsoft.com/office/word/2010/wordprocessingDrawing" xmlns:wp="http://schemas.openxmlformats.org/drawingml/2006/wordprocessingDrawing" xmlns:w10="urn:schemas-microsoft-com:office:word" xmlns:w="http://schemas.openxmlformats.org/wordprocessingml/2006/main" xmlns:w14="http://schemas.microsoft.com/office/word/2010/wordml" xmlns:w15="http://schemas.microsoft.com/office/word/2012/wordml" xmlns:w16cid="http://schemas.microsoft.com/office/word/2016/wordml/cid" xmlns:w16se="http://schemas.microsoft.com/office/word/2015/wordml/symex" xmlns:wpg="http://schemas.microsoft.com/office/word/2010/wordprocessingGroup" xmlns:wpi="http://schemas.microsoft.com/office/word/2010/wordprocessingInk" xmlns:wne="http://schemas.microsoft.com/office/word/2006/wordml" xmlns:wps="http://schemas.microsoft.com/office/word/2010/wordprocessingShape" mc:Ignorable="w14 w15 w16se w16cid wp14">
+  <w:footnote w:type="separator" w:id="-1">
+    <w:p>
+      <w:r>
+        <w:separator/>
+      </w:r>
+    </w:p>
+  </w:footnote>
+  <w:footnote w:type="continuationSeparator" w:id="0">
+    <w:p>
+      <w:r>
+        <w:continuationSeparator/>
+      </w:r>
+    </w:p>
+  </w:footnote>
+</w:footnotes>
 </file>
 
 <file path=word/styles.xml><?xml version="1.0" encoding="utf-8"?>
@@ -856,7 +1284,7 @@
     </w:rPrDefault>
     <w:pPrDefault/>
   </w:docDefaults>
-  <w:latentStyles w:defLockedState="0" w:defUIPriority="99" w:defSemiHidden="0" w:defUnhideWhenUsed="0" w:defQFormat="0" w:count="375">
+  <w:latentStyles w:defLockedState="0" w:defUIPriority="99" w:defSemiHidden="0" w:defUnhideWhenUsed="0" w:defQFormat="0" w:count="376">
     <w:lsdException w:name="Normal" w:uiPriority="0" w:qFormat="1"/>
     <w:lsdException w:name="heading 1" w:uiPriority="9" w:qFormat="1"/>
     <w:lsdException w:name="heading 2" w:semiHidden="1" w:uiPriority="9" w:unhideWhenUsed="1" w:qFormat="1"/>
@@ -962,7 +1390,6 @@
     <w:lsdException w:name="HTML Sample" w:semiHidden="1" w:unhideWhenUsed="1"/>
     <w:lsdException w:name="HTML Typewriter" w:semiHidden="1" w:unhideWhenUsed="1"/>
     <w:lsdException w:name="HTML Variable" w:semiHidden="1" w:unhideWhenUsed="1"/>
-    <w:lsdException w:name="Normal Table" w:semiHidden="1" w:unhideWhenUsed="1"/>
     <w:lsdException w:name="annotation subject" w:semiHidden="1" w:unhideWhenUsed="1"/>
     <w:lsdException w:name="No List" w:semiHidden="1" w:unhideWhenUsed="1"/>
     <w:lsdException w:name="Outline List 1" w:semiHidden="1" w:unhideWhenUsed="1"/>
@@ -1009,10 +1436,8 @@
     <w:lsdException w:name="Table Subtle 2" w:semiHidden="1" w:unhideWhenUsed="1"/>
     <w:lsdException w:name="Table Web 1" w:semiHidden="1" w:unhideWhenUsed="1"/>
     <w:lsdException w:name="Table Web 2" w:semiHidden="1" w:unhideWhenUsed="1"/>
-    <w:lsdException w:name="Table Web 3" w:semiHidden="1" w:unhideWhenUsed="1"/>
     <w:lsdException w:name="Balloon Text" w:semiHidden="1" w:unhideWhenUsed="1"/>
     <w:lsdException w:name="Table Grid" w:uiPriority="39"/>
-    <w:lsdException w:name="Table Theme" w:semiHidden="1" w:unhideWhenUsed="1"/>
     <w:lsdException w:name="Placeholder Text" w:semiHidden="1"/>
     <w:lsdException w:name="No Spacing" w:uiPriority="1" w:qFormat="1"/>
     <w:lsdException w:name="Light Shading" w:uiPriority="60"/>
@@ -1232,6 +1657,7 @@
     <w:lsdException w:name="Smart Hyperlink" w:semiHidden="1" w:unhideWhenUsed="1"/>
     <w:lsdException w:name="Hashtag" w:semiHidden="1" w:unhideWhenUsed="1"/>
     <w:lsdException w:name="Unresolved Mention" w:semiHidden="1" w:unhideWhenUsed="1"/>
+    <w:lsdException w:name="Smart Link" w:semiHidden="1" w:unhideWhenUsed="1"/>
   </w:latentStyles>
   <w:style w:type="paragraph" w:default="1" w:styleId="a">
     <w:name w:val="Normal"/>
@@ -1267,6 +1693,71 @@
     <w:uiPriority w:val="99"/>
     <w:semiHidden/>
     <w:unhideWhenUsed/>
+  </w:style>
+  <w:style w:type="paragraph" w:styleId="a3">
+    <w:name w:val="header"/>
+    <w:basedOn w:val="a"/>
+    <w:link w:val="a4"/>
+    <w:uiPriority w:val="99"/>
+    <w:unhideWhenUsed/>
+    <w:rsid w:val="00AC76B3"/>
+    <w:pPr>
+      <w:pBdr>
+        <w:bottom w:val="single" w:sz="6" w:space="1" w:color="auto"/>
+      </w:pBdr>
+      <w:tabs>
+        <w:tab w:val="center" w:pos="4153"/>
+        <w:tab w:val="right" w:pos="8306"/>
+      </w:tabs>
+      <w:snapToGrid w:val="0"/>
+      <w:jc w:val="center"/>
+    </w:pPr>
+    <w:rPr>
+      <w:sz w:val="18"/>
+      <w:szCs w:val="18"/>
+    </w:rPr>
+  </w:style>
+  <w:style w:type="character" w:customStyle="1" w:styleId="a4">
+    <w:name w:val="页眉 字符"/>
+    <w:basedOn w:val="a0"/>
+    <w:link w:val="a3"/>
+    <w:uiPriority w:val="99"/>
+    <w:rsid w:val="00AC76B3"/>
+    <w:rPr>
+      <w:sz w:val="18"/>
+      <w:szCs w:val="18"/>
+    </w:rPr>
+  </w:style>
+  <w:style w:type="paragraph" w:styleId="a5">
+    <w:name w:val="footer"/>
+    <w:basedOn w:val="a"/>
+    <w:link w:val="a6"/>
+    <w:uiPriority w:val="99"/>
+    <w:unhideWhenUsed/>
+    <w:rsid w:val="00AC76B3"/>
+    <w:pPr>
+      <w:tabs>
+        <w:tab w:val="center" w:pos="4153"/>
+        <w:tab w:val="right" w:pos="8306"/>
+      </w:tabs>
+      <w:snapToGrid w:val="0"/>
+      <w:jc w:val="left"/>
+    </w:pPr>
+    <w:rPr>
+      <w:sz w:val="18"/>
+      <w:szCs w:val="18"/>
+    </w:rPr>
+  </w:style>
+  <w:style w:type="character" w:customStyle="1" w:styleId="a6">
+    <w:name w:val="页脚 字符"/>
+    <w:basedOn w:val="a0"/>
+    <w:link w:val="a5"/>
+    <w:uiPriority w:val="99"/>
+    <w:rsid w:val="00AC76B3"/>
+    <w:rPr>
+      <w:sz w:val="18"/>
+      <w:szCs w:val="18"/>
+    </w:rPr>
   </w:style>
 </w:styles>
 </file>

--- a/file/代码2.docx
+++ b/file/代码2.docx
@@ -5,27 +5,12 @@
     <w:p>
       <w:pPr>
         <w:spacing w:line="360" w:lineRule="auto"/>
-        <w:rPr>
-          <w:rFonts w:hint="eastAsia"/>
-        </w:rPr>
-      </w:pPr>
-      <w:r>
-        <w:rPr>
-          <w:rFonts w:hint="eastAsia"/>
-        </w:rPr>
-        <w:t>注册前端</w:t>
-      </w:r>
-      <w:r>
-        <w:rPr>
-          <w:rFonts w:hint="eastAsia"/>
-        </w:rPr>
-        <w:t>核心代码</w:t>
-      </w:r>
-      <w:r>
-        <w:rPr>
-          <w:rFonts w:hint="eastAsia"/>
-        </w:rPr>
-        <w:t>：</w:t>
+      </w:pPr>
+      <w:r>
+        <w:rPr>
+          <w:rFonts w:hint="eastAsia"/>
+        </w:rPr>
+        <w:t>数据库连接</w:t>
       </w:r>
     </w:p>
     <w:p>
@@ -37,10 +22,10 @@
           <w:noProof/>
         </w:rPr>
         <w:drawing>
-          <wp:inline distT="0" distB="0" distL="0" distR="0" wp14:anchorId="5B80FD3A" wp14:editId="0D5E3171">
-            <wp:extent cx="5274310" cy="2783205"/>
+          <wp:inline distT="0" distB="0" distL="0" distR="0" wp14:anchorId="6E5A393E" wp14:editId="1A5DBE8F">
+            <wp:extent cx="5274310" cy="1132205"/>
             <wp:effectExtent l="0" t="0" r="2540" b="0"/>
-            <wp:docPr id="3" name="图片 3"/>
+            <wp:docPr id="16" name="图片 16"/>
             <wp:cNvGraphicFramePr>
               <a:graphicFrameLocks xmlns:a="http://schemas.openxmlformats.org/drawingml/2006/main" noChangeAspect="1"/>
             </wp:cNvGraphicFramePr>
@@ -60,7 +45,7 @@
                   <pic:spPr>
                     <a:xfrm>
                       <a:off x="0" y="0"/>
-                      <a:ext cx="5274310" cy="2783205"/>
+                      <a:ext cx="5274310" cy="1132205"/>
                     </a:xfrm>
                     <a:prstGeom prst="rect">
                       <a:avLst/>
@@ -76,27 +61,17 @@
     <w:p>
       <w:pPr>
         <w:spacing w:line="360" w:lineRule="auto"/>
-        <w:rPr>
-          <w:rFonts w:hint="eastAsia"/>
-        </w:rPr>
-      </w:pPr>
-      <w:r>
-        <w:rPr>
-          <w:rFonts w:hint="eastAsia"/>
-        </w:rPr>
-        <w:t>注册后端</w:t>
-      </w:r>
-      <w:r>
-        <w:rPr>
-          <w:rFonts w:hint="eastAsia"/>
-        </w:rPr>
-        <w:t>核心代码</w:t>
-      </w:r>
-      <w:r>
-        <w:rPr>
-          <w:rFonts w:hint="eastAsia"/>
-        </w:rPr>
-        <w:t>：</w:t>
+      </w:pPr>
+    </w:p>
+    <w:p>
+      <w:pPr>
+        <w:spacing w:line="360" w:lineRule="auto"/>
+      </w:pPr>
+      <w:r>
+        <w:rPr>
+          <w:rFonts w:hint="eastAsia"/>
+        </w:rPr>
+        <w:t>注册前端核心代码：</w:t>
       </w:r>
     </w:p>
     <w:p>
@@ -108,10 +83,10 @@
           <w:noProof/>
         </w:rPr>
         <w:drawing>
-          <wp:inline distT="0" distB="0" distL="0" distR="0" wp14:anchorId="6687A8CD" wp14:editId="31A960CA">
-            <wp:extent cx="5274310" cy="1861185"/>
-            <wp:effectExtent l="0" t="0" r="2540" b="5715"/>
-            <wp:docPr id="1" name="图片 1"/>
+          <wp:inline distT="0" distB="0" distL="0" distR="0" wp14:anchorId="5B80FD3A" wp14:editId="0D5E3171">
+            <wp:extent cx="5274310" cy="2783205"/>
+            <wp:effectExtent l="0" t="0" r="2540" b="0"/>
+            <wp:docPr id="3" name="图片 3"/>
             <wp:cNvGraphicFramePr>
               <a:graphicFrameLocks xmlns:a="http://schemas.openxmlformats.org/drawingml/2006/main" noChangeAspect="1"/>
             </wp:cNvGraphicFramePr>
@@ -131,7 +106,7 @@
                   <pic:spPr>
                     <a:xfrm>
                       <a:off x="0" y="0"/>
-                      <a:ext cx="5274310" cy="1861185"/>
+                      <a:ext cx="5274310" cy="2783205"/>
                     </a:xfrm>
                     <a:prstGeom prst="rect">
                       <a:avLst/>
@@ -148,88 +123,11 @@
       <w:pPr>
         <w:spacing w:line="360" w:lineRule="auto"/>
       </w:pPr>
-    </w:p>
-    <w:p>
-      <w:pPr>
-        <w:spacing w:line="360" w:lineRule="auto"/>
-      </w:pPr>
-    </w:p>
-    <w:p>
-      <w:pPr>
-        <w:spacing w:line="360" w:lineRule="auto"/>
-      </w:pPr>
-    </w:p>
-    <w:p>
-      <w:pPr>
-        <w:spacing w:line="360" w:lineRule="auto"/>
-      </w:pPr>
-    </w:p>
-    <w:p>
-      <w:pPr>
-        <w:spacing w:line="360" w:lineRule="auto"/>
-      </w:pPr>
-    </w:p>
-    <w:p>
-      <w:pPr>
-        <w:spacing w:line="360" w:lineRule="auto"/>
-      </w:pPr>
-    </w:p>
-    <w:p>
-      <w:pPr>
-        <w:spacing w:line="360" w:lineRule="auto"/>
-      </w:pPr>
-    </w:p>
-    <w:p>
-      <w:pPr>
-        <w:spacing w:line="360" w:lineRule="auto"/>
-      </w:pPr>
-    </w:p>
-    <w:p>
-      <w:pPr>
-        <w:spacing w:line="360" w:lineRule="auto"/>
-      </w:pPr>
-    </w:p>
-    <w:p>
-      <w:pPr>
-        <w:spacing w:line="360" w:lineRule="auto"/>
-      </w:pPr>
-    </w:p>
-    <w:p>
-      <w:pPr>
-        <w:spacing w:line="360" w:lineRule="auto"/>
-        <w:rPr>
-          <w:rFonts w:hint="eastAsia"/>
-        </w:rPr>
-      </w:pPr>
-    </w:p>
-    <w:p>
-      <w:pPr>
-        <w:spacing w:line="360" w:lineRule="auto"/>
-      </w:pPr>
-      <w:r>
-        <w:rPr>
-          <w:rFonts w:hint="eastAsia"/>
-        </w:rPr>
-        <w:lastRenderedPageBreak/>
-        <w:t>登录</w:t>
-      </w:r>
-      <w:r>
-        <w:rPr>
-          <w:rFonts w:hint="eastAsia"/>
-        </w:rPr>
-        <w:t>前端</w:t>
-      </w:r>
-      <w:r>
-        <w:rPr>
-          <w:rFonts w:hint="eastAsia"/>
-        </w:rPr>
-        <w:t>核心代码</w:t>
-      </w:r>
-      <w:r>
-        <w:rPr>
-          <w:rFonts w:hint="eastAsia"/>
-        </w:rPr>
-        <w:t>：</w:t>
+      <w:r>
+        <w:rPr>
+          <w:rFonts w:hint="eastAsia"/>
+        </w:rPr>
+        <w:t>注册后端核心代码：</w:t>
       </w:r>
     </w:p>
     <w:p>
@@ -241,10 +139,10 @@
           <w:noProof/>
         </w:rPr>
         <w:drawing>
-          <wp:inline distT="0" distB="0" distL="0" distR="0" wp14:anchorId="504F4B71" wp14:editId="06782F9C">
-            <wp:extent cx="5274310" cy="2611120"/>
-            <wp:effectExtent l="0" t="0" r="2540" b="0"/>
-            <wp:docPr id="4" name="图片 4"/>
+          <wp:inline distT="0" distB="0" distL="0" distR="0" wp14:anchorId="6687A8CD" wp14:editId="31A960CA">
+            <wp:extent cx="5274310" cy="1861185"/>
+            <wp:effectExtent l="0" t="0" r="2540" b="5715"/>
+            <wp:docPr id="1" name="图片 1"/>
             <wp:cNvGraphicFramePr>
               <a:graphicFrameLocks xmlns:a="http://schemas.openxmlformats.org/drawingml/2006/main" noChangeAspect="1"/>
             </wp:cNvGraphicFramePr>
@@ -264,7 +162,7 @@
                   <pic:spPr>
                     <a:xfrm>
                       <a:off x="0" y="0"/>
-                      <a:ext cx="5274310" cy="2611120"/>
+                      <a:ext cx="5274310" cy="1861185"/>
                     </a:xfrm>
                     <a:prstGeom prst="rect">
                       <a:avLst/>
@@ -280,27 +178,73 @@
     <w:p>
       <w:pPr>
         <w:spacing w:line="360" w:lineRule="auto"/>
-        <w:rPr>
-          <w:rFonts w:hint="eastAsia"/>
-        </w:rPr>
-      </w:pPr>
-      <w:r>
-        <w:rPr>
-          <w:rFonts w:hint="eastAsia"/>
-        </w:rPr>
-        <w:t>登录后端</w:t>
-      </w:r>
-      <w:r>
-        <w:rPr>
-          <w:rFonts w:hint="eastAsia"/>
-        </w:rPr>
-        <w:t>核心代码</w:t>
-      </w:r>
-      <w:r>
-        <w:rPr>
-          <w:rFonts w:hint="eastAsia"/>
-        </w:rPr>
-        <w:t>：</w:t>
+      </w:pPr>
+    </w:p>
+    <w:p>
+      <w:pPr>
+        <w:spacing w:line="360" w:lineRule="auto"/>
+      </w:pPr>
+    </w:p>
+    <w:p>
+      <w:pPr>
+        <w:spacing w:line="360" w:lineRule="auto"/>
+      </w:pPr>
+    </w:p>
+    <w:p>
+      <w:pPr>
+        <w:spacing w:line="360" w:lineRule="auto"/>
+      </w:pPr>
+    </w:p>
+    <w:p>
+      <w:pPr>
+        <w:spacing w:line="360" w:lineRule="auto"/>
+      </w:pPr>
+    </w:p>
+    <w:p>
+      <w:pPr>
+        <w:spacing w:line="360" w:lineRule="auto"/>
+      </w:pPr>
+    </w:p>
+    <w:p>
+      <w:pPr>
+        <w:spacing w:line="360" w:lineRule="auto"/>
+      </w:pPr>
+    </w:p>
+    <w:p>
+      <w:pPr>
+        <w:spacing w:line="360" w:lineRule="auto"/>
+      </w:pPr>
+    </w:p>
+    <w:p>
+      <w:pPr>
+        <w:spacing w:line="360" w:lineRule="auto"/>
+      </w:pPr>
+    </w:p>
+    <w:p>
+      <w:pPr>
+        <w:spacing w:line="360" w:lineRule="auto"/>
+      </w:pPr>
+    </w:p>
+    <w:p>
+      <w:pPr>
+        <w:spacing w:line="360" w:lineRule="auto"/>
+      </w:pPr>
+    </w:p>
+    <w:p>
+      <w:pPr>
+        <w:spacing w:line="360" w:lineRule="auto"/>
+      </w:pPr>
+      <w:r>
+        <w:rPr>
+          <w:rFonts w:hint="eastAsia"/>
+        </w:rPr>
+        <w:t>登录</w:t>
+      </w:r>
+      <w:r>
+        <w:rPr>
+          <w:rFonts w:hint="eastAsia"/>
+        </w:rPr>
+        <w:t>前端核心代码：</w:t>
       </w:r>
     </w:p>
     <w:p>
@@ -312,10 +256,10 @@
           <w:noProof/>
         </w:rPr>
         <w:drawing>
-          <wp:inline distT="0" distB="0" distL="0" distR="0" wp14:anchorId="3DC8039F" wp14:editId="017AA9D6">
-            <wp:extent cx="5274310" cy="3065145"/>
-            <wp:effectExtent l="0" t="0" r="2540" b="1905"/>
-            <wp:docPr id="5" name="图片 5"/>
+          <wp:inline distT="0" distB="0" distL="0" distR="0" wp14:anchorId="504F4B71" wp14:editId="06782F9C">
+            <wp:extent cx="5274310" cy="2611120"/>
+            <wp:effectExtent l="0" t="0" r="2540" b="0"/>
+            <wp:docPr id="4" name="图片 4"/>
             <wp:cNvGraphicFramePr>
               <a:graphicFrameLocks xmlns:a="http://schemas.openxmlformats.org/drawingml/2006/main" noChangeAspect="1"/>
             </wp:cNvGraphicFramePr>
@@ -335,7 +279,7 @@
                   <pic:spPr>
                     <a:xfrm>
                       <a:off x="0" y="0"/>
-                      <a:ext cx="5274310" cy="3065145"/>
+                      <a:ext cx="5274310" cy="2611120"/>
                     </a:xfrm>
                     <a:prstGeom prst="rect">
                       <a:avLst/>
@@ -352,73 +296,26 @@
       <w:pPr>
         <w:spacing w:line="360" w:lineRule="auto"/>
       </w:pPr>
-    </w:p>
-    <w:p>
-      <w:pPr>
-        <w:spacing w:line="360" w:lineRule="auto"/>
-      </w:pPr>
-    </w:p>
-    <w:p>
-      <w:pPr>
-        <w:spacing w:line="360" w:lineRule="auto"/>
-      </w:pPr>
-    </w:p>
-    <w:p>
-      <w:pPr>
-        <w:spacing w:line="360" w:lineRule="auto"/>
-      </w:pPr>
-    </w:p>
-    <w:p>
-      <w:pPr>
-        <w:spacing w:line="360" w:lineRule="auto"/>
-      </w:pPr>
-    </w:p>
-    <w:p>
-      <w:pPr>
-        <w:spacing w:line="360" w:lineRule="auto"/>
-      </w:pPr>
-    </w:p>
-    <w:p>
-      <w:pPr>
-        <w:spacing w:line="360" w:lineRule="auto"/>
-      </w:pPr>
-    </w:p>
-    <w:p>
-      <w:pPr>
-        <w:spacing w:line="360" w:lineRule="auto"/>
-        <w:rPr>
-          <w:rFonts w:hint="eastAsia"/>
-        </w:rPr>
-      </w:pPr>
-    </w:p>
-    <w:p>
-      <w:pPr>
-        <w:spacing w:line="360" w:lineRule="auto"/>
-      </w:pPr>
-      <w:r>
-        <w:rPr>
-          <w:rFonts w:hint="eastAsia"/>
-        </w:rPr>
-        <w:lastRenderedPageBreak/>
-        <w:t>笔记发送页前端核心代码：</w:t>
-      </w:r>
-    </w:p>
-    <w:p>
-      <w:pPr>
-        <w:spacing w:line="360" w:lineRule="auto"/>
-        <w:rPr>
-          <w:rFonts w:hint="eastAsia"/>
-        </w:rPr>
+      <w:r>
+        <w:rPr>
+          <w:rFonts w:hint="eastAsia"/>
+        </w:rPr>
+        <w:t>登录后端核心代码：</w:t>
+      </w:r>
+    </w:p>
+    <w:p>
+      <w:pPr>
+        <w:spacing w:line="360" w:lineRule="auto"/>
       </w:pPr>
       <w:r>
         <w:rPr>
           <w:noProof/>
         </w:rPr>
         <w:drawing>
-          <wp:inline distT="0" distB="0" distL="0" distR="0" wp14:anchorId="6D697DEE" wp14:editId="44A9B0FB">
-            <wp:extent cx="5274310" cy="1506220"/>
-            <wp:effectExtent l="0" t="0" r="2540" b="0"/>
-            <wp:docPr id="6" name="图片 6"/>
+          <wp:inline distT="0" distB="0" distL="0" distR="0" wp14:anchorId="3DC8039F" wp14:editId="017AA9D6">
+            <wp:extent cx="5274310" cy="3065145"/>
+            <wp:effectExtent l="0" t="0" r="2540" b="1905"/>
+            <wp:docPr id="5" name="图片 5"/>
             <wp:cNvGraphicFramePr>
               <a:graphicFrameLocks xmlns:a="http://schemas.openxmlformats.org/drawingml/2006/main" noChangeAspect="1"/>
             </wp:cNvGraphicFramePr>
@@ -438,7 +335,7 @@
                   <pic:spPr>
                     <a:xfrm>
                       <a:off x="0" y="0"/>
-                      <a:ext cx="5274310" cy="1506220"/>
+                      <a:ext cx="5274310" cy="3065145"/>
                     </a:xfrm>
                     <a:prstGeom prst="rect">
                       <a:avLst/>
@@ -454,15 +351,52 @@
     <w:p>
       <w:pPr>
         <w:spacing w:line="360" w:lineRule="auto"/>
-        <w:rPr>
-          <w:rFonts w:hint="eastAsia"/>
-        </w:rPr>
-      </w:pPr>
-      <w:r>
-        <w:rPr>
-          <w:rFonts w:hint="eastAsia"/>
-        </w:rPr>
-        <w:t>笔记发送页后端核心代码：</w:t>
+      </w:pPr>
+    </w:p>
+    <w:p>
+      <w:pPr>
+        <w:spacing w:line="360" w:lineRule="auto"/>
+      </w:pPr>
+    </w:p>
+    <w:p>
+      <w:pPr>
+        <w:spacing w:line="360" w:lineRule="auto"/>
+      </w:pPr>
+    </w:p>
+    <w:p>
+      <w:pPr>
+        <w:spacing w:line="360" w:lineRule="auto"/>
+      </w:pPr>
+    </w:p>
+    <w:p>
+      <w:pPr>
+        <w:spacing w:line="360" w:lineRule="auto"/>
+      </w:pPr>
+    </w:p>
+    <w:p>
+      <w:pPr>
+        <w:spacing w:line="360" w:lineRule="auto"/>
+      </w:pPr>
+    </w:p>
+    <w:p>
+      <w:pPr>
+        <w:spacing w:line="360" w:lineRule="auto"/>
+      </w:pPr>
+    </w:p>
+    <w:p>
+      <w:pPr>
+        <w:spacing w:line="360" w:lineRule="auto"/>
+      </w:pPr>
+    </w:p>
+    <w:p>
+      <w:pPr>
+        <w:spacing w:line="360" w:lineRule="auto"/>
+      </w:pPr>
+      <w:r>
+        <w:rPr>
+          <w:rFonts w:hint="eastAsia"/>
+        </w:rPr>
+        <w:t>笔记发送页前端核心代码：</w:t>
       </w:r>
     </w:p>
     <w:p>
@@ -474,10 +408,10 @@
           <w:noProof/>
         </w:rPr>
         <w:drawing>
-          <wp:inline distT="0" distB="0" distL="0" distR="0" wp14:anchorId="0949FF04" wp14:editId="27903BFD">
-            <wp:extent cx="5274310" cy="3333750"/>
+          <wp:inline distT="0" distB="0" distL="0" distR="0" wp14:anchorId="6D697DEE" wp14:editId="44A9B0FB">
+            <wp:extent cx="5274310" cy="1506220"/>
             <wp:effectExtent l="0" t="0" r="2540" b="0"/>
-            <wp:docPr id="7" name="图片 7"/>
+            <wp:docPr id="6" name="图片 6"/>
             <wp:cNvGraphicFramePr>
               <a:graphicFrameLocks xmlns:a="http://schemas.openxmlformats.org/drawingml/2006/main" noChangeAspect="1"/>
             </wp:cNvGraphicFramePr>
@@ -497,7 +431,7 @@
                   <pic:spPr>
                     <a:xfrm>
                       <a:off x="0" y="0"/>
-                      <a:ext cx="5274310" cy="3333750"/>
+                      <a:ext cx="5274310" cy="1506220"/>
                     </a:xfrm>
                     <a:prstGeom prst="rect">
                       <a:avLst/>
@@ -514,82 +448,11 @@
       <w:pPr>
         <w:spacing w:line="360" w:lineRule="auto"/>
       </w:pPr>
-    </w:p>
-    <w:p>
-      <w:pPr>
-        <w:spacing w:line="360" w:lineRule="auto"/>
-      </w:pPr>
-    </w:p>
-    <w:p>
-      <w:pPr>
-        <w:spacing w:line="360" w:lineRule="auto"/>
-      </w:pPr>
-    </w:p>
-    <w:p>
-      <w:pPr>
-        <w:spacing w:line="360" w:lineRule="auto"/>
-      </w:pPr>
-    </w:p>
-    <w:p>
-      <w:pPr>
-        <w:spacing w:line="360" w:lineRule="auto"/>
-      </w:pPr>
-    </w:p>
-    <w:p>
-      <w:pPr>
-        <w:spacing w:line="360" w:lineRule="auto"/>
-      </w:pPr>
-    </w:p>
-    <w:p>
-      <w:pPr>
-        <w:spacing w:line="360" w:lineRule="auto"/>
-      </w:pPr>
-    </w:p>
-    <w:p>
-      <w:pPr>
-        <w:spacing w:line="360" w:lineRule="auto"/>
-      </w:pPr>
-    </w:p>
-    <w:p>
-      <w:pPr>
-        <w:spacing w:line="360" w:lineRule="auto"/>
-      </w:pPr>
-    </w:p>
-    <w:p>
-      <w:pPr>
-        <w:spacing w:line="360" w:lineRule="auto"/>
-      </w:pPr>
-    </w:p>
-    <w:p>
-      <w:pPr>
-        <w:spacing w:line="360" w:lineRule="auto"/>
-        <w:rPr>
-          <w:rFonts w:hint="eastAsia"/>
-        </w:rPr>
-      </w:pPr>
-    </w:p>
-    <w:p>
-      <w:pPr>
-        <w:spacing w:line="360" w:lineRule="auto"/>
-      </w:pPr>
-      <w:r>
-        <w:rPr>
-          <w:rFonts w:hint="eastAsia"/>
-        </w:rPr>
-        <w:lastRenderedPageBreak/>
-        <w:t>用户</w:t>
-      </w:r>
-      <w:r>
-        <w:rPr>
-          <w:rFonts w:hint="eastAsia"/>
-        </w:rPr>
-        <w:t>收藏</w:t>
-      </w:r>
-      <w:r>
-        <w:rPr>
-          <w:rFonts w:hint="eastAsia"/>
-        </w:rPr>
-        <w:t>前端核心代码：</w:t>
+      <w:r>
+        <w:rPr>
+          <w:rFonts w:hint="eastAsia"/>
+        </w:rPr>
+        <w:t>笔记发送页后端核心代码：</w:t>
       </w:r>
     </w:p>
     <w:p>
@@ -601,10 +464,10 @@
           <w:noProof/>
         </w:rPr>
         <w:drawing>
-          <wp:inline distT="0" distB="0" distL="0" distR="0" wp14:anchorId="2836FBB6" wp14:editId="53623E88">
-            <wp:extent cx="5274310" cy="3191510"/>
-            <wp:effectExtent l="0" t="0" r="2540" b="8890"/>
-            <wp:docPr id="8" name="图片 8"/>
+          <wp:inline distT="0" distB="0" distL="0" distR="0" wp14:anchorId="0949FF04" wp14:editId="27903BFD">
+            <wp:extent cx="5274310" cy="3333750"/>
+            <wp:effectExtent l="0" t="0" r="2540" b="0"/>
+            <wp:docPr id="7" name="图片 7"/>
             <wp:cNvGraphicFramePr>
               <a:graphicFrameLocks xmlns:a="http://schemas.openxmlformats.org/drawingml/2006/main" noChangeAspect="1"/>
             </wp:cNvGraphicFramePr>
@@ -624,7 +487,7 @@
                   <pic:spPr>
                     <a:xfrm>
                       <a:off x="0" y="0"/>
-                      <a:ext cx="5274310" cy="3191510"/>
+                      <a:ext cx="5274310" cy="3333750"/>
                     </a:xfrm>
                     <a:prstGeom prst="rect">
                       <a:avLst/>
@@ -640,23 +503,79 @@
     <w:p>
       <w:pPr>
         <w:spacing w:line="360" w:lineRule="auto"/>
-        <w:rPr>
-          <w:rFonts w:hint="eastAsia"/>
-        </w:rPr>
-      </w:pPr>
-    </w:p>
-    <w:p>
-      <w:pPr>
-        <w:spacing w:line="360" w:lineRule="auto"/>
-        <w:rPr>
-          <w:rFonts w:hint="eastAsia"/>
-        </w:rPr>
-      </w:pPr>
-      <w:r>
-        <w:rPr>
-          <w:rFonts w:hint="eastAsia"/>
-        </w:rPr>
-        <w:t>用户收藏后端核心代码：</w:t>
+      </w:pPr>
+    </w:p>
+    <w:p>
+      <w:pPr>
+        <w:spacing w:line="360" w:lineRule="auto"/>
+      </w:pPr>
+    </w:p>
+    <w:p>
+      <w:pPr>
+        <w:spacing w:line="360" w:lineRule="auto"/>
+      </w:pPr>
+    </w:p>
+    <w:p>
+      <w:pPr>
+        <w:spacing w:line="360" w:lineRule="auto"/>
+      </w:pPr>
+    </w:p>
+    <w:p>
+      <w:pPr>
+        <w:spacing w:line="360" w:lineRule="auto"/>
+      </w:pPr>
+    </w:p>
+    <w:p>
+      <w:pPr>
+        <w:spacing w:line="360" w:lineRule="auto"/>
+      </w:pPr>
+    </w:p>
+    <w:p>
+      <w:pPr>
+        <w:spacing w:line="360" w:lineRule="auto"/>
+      </w:pPr>
+    </w:p>
+    <w:p>
+      <w:pPr>
+        <w:spacing w:line="360" w:lineRule="auto"/>
+      </w:pPr>
+    </w:p>
+    <w:p>
+      <w:pPr>
+        <w:spacing w:line="360" w:lineRule="auto"/>
+      </w:pPr>
+    </w:p>
+    <w:p>
+      <w:pPr>
+        <w:spacing w:line="360" w:lineRule="auto"/>
+      </w:pPr>
+    </w:p>
+    <w:p>
+      <w:pPr>
+        <w:spacing w:line="360" w:lineRule="auto"/>
+      </w:pPr>
+    </w:p>
+    <w:p>
+      <w:pPr>
+        <w:spacing w:line="360" w:lineRule="auto"/>
+      </w:pPr>
+      <w:r>
+        <w:rPr>
+          <w:rFonts w:hint="eastAsia"/>
+        </w:rPr>
+        <w:t>用户</w:t>
+      </w:r>
+      <w:r>
+        <w:rPr>
+          <w:rFonts w:hint="eastAsia"/>
+        </w:rPr>
+        <w:t>收藏</w:t>
+      </w:r>
+      <w:r>
+        <w:rPr>
+          <w:rFonts w:hint="eastAsia"/>
+        </w:rPr>
+        <w:t>前端核心代码：</w:t>
       </w:r>
     </w:p>
     <w:p>
@@ -668,10 +587,10 @@
           <w:noProof/>
         </w:rPr>
         <w:drawing>
-          <wp:inline distT="0" distB="0" distL="0" distR="0" wp14:anchorId="56BC7A96" wp14:editId="55E1B210">
-            <wp:extent cx="5274310" cy="3310255"/>
-            <wp:effectExtent l="0" t="0" r="2540" b="4445"/>
-            <wp:docPr id="9" name="图片 9"/>
+          <wp:inline distT="0" distB="0" distL="0" distR="0" wp14:anchorId="2836FBB6" wp14:editId="53623E88">
+            <wp:extent cx="5274310" cy="3191510"/>
+            <wp:effectExtent l="0" t="0" r="2540" b="8890"/>
+            <wp:docPr id="8" name="图片 8"/>
             <wp:cNvGraphicFramePr>
               <a:graphicFrameLocks xmlns:a="http://schemas.openxmlformats.org/drawingml/2006/main" noChangeAspect="1"/>
             </wp:cNvGraphicFramePr>
@@ -691,7 +610,7 @@
                   <pic:spPr>
                     <a:xfrm>
                       <a:off x="0" y="0"/>
-                      <a:ext cx="5274310" cy="3310255"/>
+                      <a:ext cx="5274310" cy="3191510"/>
                     </a:xfrm>
                     <a:prstGeom prst="rect">
                       <a:avLst/>
@@ -713,51 +632,27 @@
       <w:pPr>
         <w:spacing w:line="360" w:lineRule="auto"/>
       </w:pPr>
-    </w:p>
-    <w:p>
-      <w:pPr>
-        <w:spacing w:line="360" w:lineRule="auto"/>
-      </w:pPr>
-    </w:p>
-    <w:p>
-      <w:pPr>
-        <w:spacing w:line="360" w:lineRule="auto"/>
-        <w:rPr>
-          <w:rFonts w:hint="eastAsia"/>
-        </w:rPr>
-      </w:pPr>
-    </w:p>
-    <w:p>
-      <w:pPr>
-        <w:spacing w:line="360" w:lineRule="auto"/>
-      </w:pPr>
-      <w:r>
-        <w:rPr>
-          <w:rFonts w:hint="eastAsia"/>
+      <w:r>
+        <w:rPr>
+          <w:rFonts w:hint="eastAsia"/>
+        </w:rPr>
+        <w:t>用户收藏后端核心代码：</w:t>
+      </w:r>
+    </w:p>
+    <w:p>
+      <w:pPr>
+        <w:spacing w:line="360" w:lineRule="auto"/>
+      </w:pPr>
+      <w:r>
+        <w:rPr>
+          <w:noProof/>
         </w:rPr>
         <w:lastRenderedPageBreak/>
-        <w:t>修改个人资料</w:t>
-      </w:r>
-      <w:r>
-        <w:rPr>
-          <w:rFonts w:hint="eastAsia"/>
-        </w:rPr>
-        <w:t>前端核心代码：</w:t>
-      </w:r>
-    </w:p>
-    <w:p>
-      <w:pPr>
-        <w:spacing w:line="360" w:lineRule="auto"/>
-      </w:pPr>
-      <w:r>
-        <w:rPr>
-          <w:noProof/>
-        </w:rPr>
         <w:drawing>
-          <wp:inline distT="0" distB="0" distL="0" distR="0" wp14:anchorId="5E6E3342" wp14:editId="4709D3AF">
-            <wp:extent cx="5274310" cy="3113405"/>
-            <wp:effectExtent l="0" t="0" r="2540" b="0"/>
-            <wp:docPr id="10" name="图片 10"/>
+          <wp:inline distT="0" distB="0" distL="0" distR="0" wp14:anchorId="56BC7A96" wp14:editId="55E1B210">
+            <wp:extent cx="5274310" cy="3310255"/>
+            <wp:effectExtent l="0" t="0" r="2540" b="4445"/>
+            <wp:docPr id="9" name="图片 9"/>
             <wp:cNvGraphicFramePr>
               <a:graphicFrameLocks xmlns:a="http://schemas.openxmlformats.org/drawingml/2006/main" noChangeAspect="1"/>
             </wp:cNvGraphicFramePr>
@@ -777,7 +672,7 @@
                   <pic:spPr>
                     <a:xfrm>
                       <a:off x="0" y="0"/>
-                      <a:ext cx="5274310" cy="3113405"/>
+                      <a:ext cx="5274310" cy="3310255"/>
                     </a:xfrm>
                     <a:prstGeom prst="rect">
                       <a:avLst/>
@@ -803,15 +698,28 @@
     <w:p>
       <w:pPr>
         <w:spacing w:line="360" w:lineRule="auto"/>
-        <w:rPr>
-          <w:rFonts w:hint="eastAsia"/>
-        </w:rPr>
-      </w:pPr>
-      <w:r>
-        <w:rPr>
-          <w:rFonts w:hint="eastAsia"/>
-        </w:rPr>
-        <w:t>修改个人资料后端核心代码：</w:t>
+      </w:pPr>
+    </w:p>
+    <w:p>
+      <w:pPr>
+        <w:spacing w:line="360" w:lineRule="auto"/>
+      </w:pPr>
+    </w:p>
+    <w:p>
+      <w:pPr>
+        <w:spacing w:line="360" w:lineRule="auto"/>
+      </w:pPr>
+      <w:r>
+        <w:rPr>
+          <w:rFonts w:hint="eastAsia"/>
+        </w:rPr>
+        <w:t>修改个人资料</w:t>
+      </w:r>
+      <w:r>
+        <w:rPr>
+          <w:rFonts w:hint="eastAsia"/>
+        </w:rPr>
+        <w:t>前端核心代码：</w:t>
       </w:r>
     </w:p>
     <w:p>
@@ -823,10 +731,10 @@
           <w:noProof/>
         </w:rPr>
         <w:drawing>
-          <wp:inline distT="0" distB="0" distL="0" distR="0" wp14:anchorId="52CA7A2D" wp14:editId="0FDA9441">
-            <wp:extent cx="5274310" cy="3156585"/>
-            <wp:effectExtent l="0" t="0" r="2540" b="5715"/>
-            <wp:docPr id="11" name="图片 11"/>
+          <wp:inline distT="0" distB="0" distL="0" distR="0" wp14:anchorId="5E6E3342" wp14:editId="4709D3AF">
+            <wp:extent cx="5274310" cy="3113405"/>
+            <wp:effectExtent l="0" t="0" r="2540" b="0"/>
+            <wp:docPr id="10" name="图片 10"/>
             <wp:cNvGraphicFramePr>
               <a:graphicFrameLocks xmlns:a="http://schemas.openxmlformats.org/drawingml/2006/main" noChangeAspect="1"/>
             </wp:cNvGraphicFramePr>
@@ -846,7 +754,7 @@
                   <pic:spPr>
                     <a:xfrm>
                       <a:off x="0" y="0"/>
-                      <a:ext cx="5274310" cy="3156585"/>
+                      <a:ext cx="5274310" cy="3113405"/>
                     </a:xfrm>
                     <a:prstGeom prst="rect">
                       <a:avLst/>
@@ -873,46 +781,27 @@
       <w:pPr>
         <w:spacing w:line="360" w:lineRule="auto"/>
       </w:pPr>
-    </w:p>
-    <w:p>
-      <w:pPr>
-        <w:spacing w:line="360" w:lineRule="auto"/>
-        <w:rPr>
-          <w:rFonts w:hint="eastAsia"/>
-        </w:rPr>
-      </w:pPr>
-    </w:p>
-    <w:p>
-      <w:pPr>
-        <w:spacing w:line="360" w:lineRule="auto"/>
-      </w:pPr>
-      <w:r>
-        <w:rPr>
-          <w:rFonts w:hint="eastAsia"/>
+      <w:r>
+        <w:rPr>
+          <w:rFonts w:hint="eastAsia"/>
+        </w:rPr>
+        <w:t>修改个人资料后端核心代码：</w:t>
+      </w:r>
+    </w:p>
+    <w:p>
+      <w:pPr>
+        <w:spacing w:line="360" w:lineRule="auto"/>
+      </w:pPr>
+      <w:r>
+        <w:rPr>
+          <w:noProof/>
         </w:rPr>
         <w:lastRenderedPageBreak/>
-        <w:t>个人文章列表</w:t>
-      </w:r>
-      <w:r>
-        <w:rPr>
-          <w:rFonts w:hint="eastAsia"/>
-        </w:rPr>
-        <w:t>前端核心代码：</w:t>
-      </w:r>
-    </w:p>
-    <w:p>
-      <w:pPr>
-        <w:spacing w:line="360" w:lineRule="auto"/>
-      </w:pPr>
-      <w:r>
-        <w:rPr>
-          <w:noProof/>
-        </w:rPr>
         <w:drawing>
-          <wp:inline distT="0" distB="0" distL="0" distR="0" wp14:anchorId="422CD70A" wp14:editId="6F07D14C">
-            <wp:extent cx="5274310" cy="1806575"/>
-            <wp:effectExtent l="0" t="0" r="2540" b="3175"/>
-            <wp:docPr id="12" name="图片 12"/>
+          <wp:inline distT="0" distB="0" distL="0" distR="0" wp14:anchorId="52CA7A2D" wp14:editId="0FDA9441">
+            <wp:extent cx="5274310" cy="3156585"/>
+            <wp:effectExtent l="0" t="0" r="2540" b="5715"/>
+            <wp:docPr id="11" name="图片 11"/>
             <wp:cNvGraphicFramePr>
               <a:graphicFrameLocks xmlns:a="http://schemas.openxmlformats.org/drawingml/2006/main" noChangeAspect="1"/>
             </wp:cNvGraphicFramePr>
@@ -932,7 +821,7 @@
                   <pic:spPr>
                     <a:xfrm>
                       <a:off x="0" y="0"/>
-                      <a:ext cx="5274310" cy="1806575"/>
+                      <a:ext cx="5274310" cy="3156585"/>
                     </a:xfrm>
                     <a:prstGeom prst="rect">
                       <a:avLst/>
@@ -948,15 +837,38 @@
     <w:p>
       <w:pPr>
         <w:spacing w:line="360" w:lineRule="auto"/>
-        <w:rPr>
-          <w:rFonts w:hint="eastAsia"/>
-        </w:rPr>
-      </w:pPr>
-      <w:r>
-        <w:rPr>
-          <w:rFonts w:hint="eastAsia"/>
-        </w:rPr>
-        <w:t>个人文章列表后端核心代码：</w:t>
+      </w:pPr>
+    </w:p>
+    <w:p>
+      <w:pPr>
+        <w:spacing w:line="360" w:lineRule="auto"/>
+      </w:pPr>
+    </w:p>
+    <w:p>
+      <w:pPr>
+        <w:spacing w:line="360" w:lineRule="auto"/>
+      </w:pPr>
+    </w:p>
+    <w:p>
+      <w:pPr>
+        <w:spacing w:line="360" w:lineRule="auto"/>
+      </w:pPr>
+    </w:p>
+    <w:p>
+      <w:pPr>
+        <w:spacing w:line="360" w:lineRule="auto"/>
+      </w:pPr>
+      <w:r>
+        <w:rPr>
+          <w:rFonts w:hint="eastAsia"/>
+        </w:rPr>
+        <w:t>个人文章列表</w:t>
+      </w:r>
+      <w:r>
+        <w:rPr>
+          <w:rFonts w:hint="eastAsia"/>
+        </w:rPr>
+        <w:t>前端核心代码：</w:t>
       </w:r>
     </w:p>
     <w:p>
@@ -968,10 +880,10 @@
           <w:noProof/>
         </w:rPr>
         <w:drawing>
-          <wp:inline distT="0" distB="0" distL="0" distR="0" wp14:anchorId="1FFC874E" wp14:editId="7E91F38A">
-            <wp:extent cx="5274310" cy="1729105"/>
-            <wp:effectExtent l="0" t="0" r="2540" b="4445"/>
-            <wp:docPr id="13" name="图片 13"/>
+          <wp:inline distT="0" distB="0" distL="0" distR="0" wp14:anchorId="422CD70A" wp14:editId="6F07D14C">
+            <wp:extent cx="5274310" cy="1806575"/>
+            <wp:effectExtent l="0" t="0" r="2540" b="3175"/>
+            <wp:docPr id="12" name="图片 12"/>
             <wp:cNvGraphicFramePr>
               <a:graphicFrameLocks xmlns:a="http://schemas.openxmlformats.org/drawingml/2006/main" noChangeAspect="1"/>
             </wp:cNvGraphicFramePr>
@@ -991,7 +903,7 @@
                   <pic:spPr>
                     <a:xfrm>
                       <a:off x="0" y="0"/>
-                      <a:ext cx="5274310" cy="1729105"/>
+                      <a:ext cx="5274310" cy="1806575"/>
                     </a:xfrm>
                     <a:prstGeom prst="rect">
                       <a:avLst/>
@@ -1008,102 +920,11 @@
       <w:pPr>
         <w:spacing w:line="360" w:lineRule="auto"/>
       </w:pPr>
-    </w:p>
-    <w:p>
-      <w:pPr>
-        <w:spacing w:line="360" w:lineRule="auto"/>
-      </w:pPr>
-    </w:p>
-    <w:p>
-      <w:pPr>
-        <w:spacing w:line="360" w:lineRule="auto"/>
-      </w:pPr>
-    </w:p>
-    <w:p>
-      <w:pPr>
-        <w:spacing w:line="360" w:lineRule="auto"/>
-      </w:pPr>
-    </w:p>
-    <w:p>
-      <w:pPr>
-        <w:spacing w:line="360" w:lineRule="auto"/>
-      </w:pPr>
-    </w:p>
-    <w:p>
-      <w:pPr>
-        <w:spacing w:line="360" w:lineRule="auto"/>
-      </w:pPr>
-    </w:p>
-    <w:p>
-      <w:pPr>
-        <w:spacing w:line="360" w:lineRule="auto"/>
-      </w:pPr>
-    </w:p>
-    <w:p>
-      <w:pPr>
-        <w:spacing w:line="360" w:lineRule="auto"/>
-      </w:pPr>
-    </w:p>
-    <w:p>
-      <w:pPr>
-        <w:spacing w:line="360" w:lineRule="auto"/>
-      </w:pPr>
-    </w:p>
-    <w:p>
-      <w:pPr>
-        <w:spacing w:line="360" w:lineRule="auto"/>
-      </w:pPr>
-    </w:p>
-    <w:p>
-      <w:pPr>
-        <w:spacing w:line="360" w:lineRule="auto"/>
-      </w:pPr>
-    </w:p>
-    <w:p>
-      <w:pPr>
-        <w:spacing w:line="360" w:lineRule="auto"/>
-      </w:pPr>
-    </w:p>
-    <w:p>
-      <w:pPr>
-        <w:spacing w:line="360" w:lineRule="auto"/>
-      </w:pPr>
-    </w:p>
-    <w:p>
-      <w:pPr>
-        <w:spacing w:line="360" w:lineRule="auto"/>
-      </w:pPr>
-    </w:p>
-    <w:p>
-      <w:pPr>
-        <w:spacing w:line="360" w:lineRule="auto"/>
-        <w:rPr>
-          <w:rFonts w:hint="eastAsia"/>
-        </w:rPr>
-      </w:pPr>
-    </w:p>
-    <w:p>
-      <w:pPr>
-        <w:spacing w:line="360" w:lineRule="auto"/>
-      </w:pPr>
-      <w:r>
-        <w:rPr>
-          <w:rFonts w:hint="eastAsia"/>
-        </w:rPr>
-        <w:lastRenderedPageBreak/>
-        <w:t>日记</w:t>
-      </w:r>
-      <w:r>
-        <w:rPr>
-          <w:rFonts w:hint="eastAsia"/>
-        </w:rPr>
-        <w:t>列表</w:t>
-      </w:r>
-      <w:r>
-        <w:rPr>
-          <w:rFonts w:hint="eastAsia"/>
-        </w:rPr>
-        <w:t>页面前端核心代码：</w:t>
+      <w:r>
+        <w:rPr>
+          <w:rFonts w:hint="eastAsia"/>
+        </w:rPr>
+        <w:t>个人文章列表后端核心代码：</w:t>
       </w:r>
     </w:p>
     <w:p>
@@ -1115,10 +936,10 @@
           <w:noProof/>
         </w:rPr>
         <w:drawing>
-          <wp:inline distT="0" distB="0" distL="0" distR="0" wp14:anchorId="0E5D07A6" wp14:editId="3E95999E">
-            <wp:extent cx="5274310" cy="2987040"/>
-            <wp:effectExtent l="0" t="0" r="2540" b="3810"/>
-            <wp:docPr id="14" name="图片 14"/>
+          <wp:inline distT="0" distB="0" distL="0" distR="0" wp14:anchorId="1FFC874E" wp14:editId="7E91F38A">
+            <wp:extent cx="5274310" cy="1729105"/>
+            <wp:effectExtent l="0" t="0" r="2540" b="4445"/>
+            <wp:docPr id="13" name="图片 13"/>
             <wp:cNvGraphicFramePr>
               <a:graphicFrameLocks xmlns:a="http://schemas.openxmlformats.org/drawingml/2006/main" noChangeAspect="1"/>
             </wp:cNvGraphicFramePr>
@@ -1138,7 +959,7 @@
                   <pic:spPr>
                     <a:xfrm>
                       <a:off x="0" y="0"/>
-                      <a:ext cx="5274310" cy="2987040"/>
+                      <a:ext cx="5274310" cy="1729105"/>
                     </a:xfrm>
                     <a:prstGeom prst="rect">
                       <a:avLst/>
@@ -1154,27 +975,99 @@
     <w:p>
       <w:pPr>
         <w:spacing w:line="360" w:lineRule="auto"/>
-        <w:rPr>
-          <w:rFonts w:hint="eastAsia"/>
-        </w:rPr>
-      </w:pPr>
-      <w:r>
-        <w:rPr>
-          <w:rFonts w:hint="eastAsia"/>
-        </w:rPr>
-        <w:t>日记列表页面</w:t>
-      </w:r>
-      <w:r>
-        <w:rPr>
-          <w:rFonts w:hint="eastAsia"/>
-        </w:rPr>
-        <w:t>后端</w:t>
-      </w:r>
-      <w:r>
-        <w:rPr>
-          <w:rFonts w:hint="eastAsia"/>
-        </w:rPr>
-        <w:t>核心代码：</w:t>
+      </w:pPr>
+    </w:p>
+    <w:p>
+      <w:pPr>
+        <w:spacing w:line="360" w:lineRule="auto"/>
+      </w:pPr>
+    </w:p>
+    <w:p>
+      <w:pPr>
+        <w:spacing w:line="360" w:lineRule="auto"/>
+      </w:pPr>
+    </w:p>
+    <w:p>
+      <w:pPr>
+        <w:spacing w:line="360" w:lineRule="auto"/>
+      </w:pPr>
+    </w:p>
+    <w:p>
+      <w:pPr>
+        <w:spacing w:line="360" w:lineRule="auto"/>
+      </w:pPr>
+    </w:p>
+    <w:p>
+      <w:pPr>
+        <w:spacing w:line="360" w:lineRule="auto"/>
+      </w:pPr>
+    </w:p>
+    <w:p>
+      <w:pPr>
+        <w:spacing w:line="360" w:lineRule="auto"/>
+      </w:pPr>
+    </w:p>
+    <w:p>
+      <w:pPr>
+        <w:spacing w:line="360" w:lineRule="auto"/>
+      </w:pPr>
+    </w:p>
+    <w:p>
+      <w:pPr>
+        <w:spacing w:line="360" w:lineRule="auto"/>
+      </w:pPr>
+    </w:p>
+    <w:p>
+      <w:pPr>
+        <w:spacing w:line="360" w:lineRule="auto"/>
+      </w:pPr>
+    </w:p>
+    <w:p>
+      <w:pPr>
+        <w:spacing w:line="360" w:lineRule="auto"/>
+      </w:pPr>
+    </w:p>
+    <w:p>
+      <w:pPr>
+        <w:spacing w:line="360" w:lineRule="auto"/>
+      </w:pPr>
+    </w:p>
+    <w:p>
+      <w:pPr>
+        <w:spacing w:line="360" w:lineRule="auto"/>
+      </w:pPr>
+    </w:p>
+    <w:p>
+      <w:pPr>
+        <w:spacing w:line="360" w:lineRule="auto"/>
+      </w:pPr>
+    </w:p>
+    <w:p>
+      <w:pPr>
+        <w:spacing w:line="360" w:lineRule="auto"/>
+      </w:pPr>
+    </w:p>
+    <w:p>
+      <w:pPr>
+        <w:spacing w:line="360" w:lineRule="auto"/>
+      </w:pPr>
+      <w:r>
+        <w:rPr>
+          <w:rFonts w:hint="eastAsia"/>
+        </w:rPr>
+        <w:t>日记</w:t>
+      </w:r>
+      <w:r>
+        <w:rPr>
+          <w:rFonts w:hint="eastAsia"/>
+        </w:rPr>
+        <w:t>列表</w:t>
+      </w:r>
+      <w:r>
+        <w:rPr>
+          <w:rFonts w:hint="eastAsia"/>
+        </w:rPr>
+        <w:t>页面前端核心代码：</w:t>
       </w:r>
     </w:p>
     <w:p>
@@ -1186,10 +1079,10 @@
           <w:noProof/>
         </w:rPr>
         <w:drawing>
-          <wp:inline distT="0" distB="0" distL="0" distR="0" wp14:anchorId="6C125540" wp14:editId="64F7979B">
-            <wp:extent cx="5274310" cy="2420620"/>
-            <wp:effectExtent l="0" t="0" r="2540" b="0"/>
-            <wp:docPr id="15" name="图片 15"/>
+          <wp:inline distT="0" distB="0" distL="0" distR="0" wp14:anchorId="0E5D07A6" wp14:editId="3E95999E">
+            <wp:extent cx="5274310" cy="2987040"/>
+            <wp:effectExtent l="0" t="0" r="2540" b="3810"/>
+            <wp:docPr id="14" name="图片 14"/>
             <wp:cNvGraphicFramePr>
               <a:graphicFrameLocks xmlns:a="http://schemas.openxmlformats.org/drawingml/2006/main" noChangeAspect="1"/>
             </wp:cNvGraphicFramePr>
@@ -1209,6 +1102,63 @@
                   <pic:spPr>
                     <a:xfrm>
                       <a:off x="0" y="0"/>
+                      <a:ext cx="5274310" cy="2987040"/>
+                    </a:xfrm>
+                    <a:prstGeom prst="rect">
+                      <a:avLst/>
+                    </a:prstGeom>
+                  </pic:spPr>
+                </pic:pic>
+              </a:graphicData>
+            </a:graphic>
+          </wp:inline>
+        </w:drawing>
+      </w:r>
+    </w:p>
+    <w:p>
+      <w:pPr>
+        <w:spacing w:line="360" w:lineRule="auto"/>
+      </w:pPr>
+      <w:r>
+        <w:rPr>
+          <w:rFonts w:hint="eastAsia"/>
+        </w:rPr>
+        <w:t>日记列表页面后端核心代码：</w:t>
+      </w:r>
+    </w:p>
+    <w:p>
+      <w:pPr>
+        <w:spacing w:line="360" w:lineRule="auto"/>
+      </w:pPr>
+      <w:r>
+        <w:rPr>
+          <w:noProof/>
+        </w:rPr>
+        <w:lastRenderedPageBreak/>
+        <w:drawing>
+          <wp:inline distT="0" distB="0" distL="0" distR="0" wp14:anchorId="6C125540" wp14:editId="64F7979B">
+            <wp:extent cx="5274310" cy="2420620"/>
+            <wp:effectExtent l="0" t="0" r="2540" b="0"/>
+            <wp:docPr id="15" name="图片 15"/>
+            <wp:cNvGraphicFramePr>
+              <a:graphicFrameLocks xmlns:a="http://schemas.openxmlformats.org/drawingml/2006/main" noChangeAspect="1"/>
+            </wp:cNvGraphicFramePr>
+            <a:graphic xmlns:a="http://schemas.openxmlformats.org/drawingml/2006/main">
+              <a:graphicData uri="http://schemas.openxmlformats.org/drawingml/2006/picture">
+                <pic:pic xmlns:pic="http://schemas.openxmlformats.org/drawingml/2006/picture">
+                  <pic:nvPicPr>
+                    <pic:cNvPr id="1" name=""/>
+                    <pic:cNvPicPr/>
+                  </pic:nvPicPr>
+                  <pic:blipFill>
+                    <a:blip r:embed="rId20"/>
+                    <a:stretch>
+                      <a:fillRect/>
+                    </a:stretch>
+                  </pic:blipFill>
+                  <pic:spPr>
+                    <a:xfrm>
+                      <a:off x="0" y="0"/>
                       <a:ext cx="5274310" cy="2420620"/>
                     </a:xfrm>
                     <a:prstGeom prst="rect">
@@ -1221,6 +1171,127 @@
           </wp:inline>
         </w:drawing>
       </w:r>
+    </w:p>
+    <w:p>
+      <w:pPr>
+        <w:spacing w:line="360" w:lineRule="auto"/>
+      </w:pPr>
+    </w:p>
+    <w:p>
+      <w:pPr>
+        <w:spacing w:line="360" w:lineRule="auto"/>
+      </w:pPr>
+    </w:p>
+    <w:p>
+      <w:pPr>
+        <w:spacing w:line="360" w:lineRule="auto"/>
+      </w:pPr>
+      <w:r>
+        <w:rPr>
+          <w:rFonts w:hint="eastAsia"/>
+        </w:rPr>
+        <w:t>管理员登录</w:t>
+      </w:r>
+    </w:p>
+    <w:p>
+      <w:pPr>
+        <w:spacing w:line="360" w:lineRule="auto"/>
+      </w:pPr>
+      <w:r>
+        <w:rPr>
+          <w:noProof/>
+        </w:rPr>
+        <w:drawing>
+          <wp:inline distT="0" distB="0" distL="0" distR="0" wp14:anchorId="5B187AB0" wp14:editId="58F5E4CA">
+            <wp:extent cx="5274310" cy="1978660"/>
+            <wp:effectExtent l="0" t="0" r="2540" b="2540"/>
+            <wp:docPr id="17" name="图片 17"/>
+            <wp:cNvGraphicFramePr>
+              <a:graphicFrameLocks xmlns:a="http://schemas.openxmlformats.org/drawingml/2006/main" noChangeAspect="1"/>
+            </wp:cNvGraphicFramePr>
+            <a:graphic xmlns:a="http://schemas.openxmlformats.org/drawingml/2006/main">
+              <a:graphicData uri="http://schemas.openxmlformats.org/drawingml/2006/picture">
+                <pic:pic xmlns:pic="http://schemas.openxmlformats.org/drawingml/2006/picture">
+                  <pic:nvPicPr>
+                    <pic:cNvPr id="1" name=""/>
+                    <pic:cNvPicPr/>
+                  </pic:nvPicPr>
+                  <pic:blipFill>
+                    <a:blip r:embed="rId21"/>
+                    <a:stretch>
+                      <a:fillRect/>
+                    </a:stretch>
+                  </pic:blipFill>
+                  <pic:spPr>
+                    <a:xfrm>
+                      <a:off x="0" y="0"/>
+                      <a:ext cx="5274310" cy="1978660"/>
+                    </a:xfrm>
+                    <a:prstGeom prst="rect">
+                      <a:avLst/>
+                    </a:prstGeom>
+                  </pic:spPr>
+                </pic:pic>
+              </a:graphicData>
+            </a:graphic>
+          </wp:inline>
+        </w:drawing>
+      </w:r>
+    </w:p>
+    <w:p>
+      <w:pPr>
+        <w:spacing w:line="360" w:lineRule="auto"/>
+      </w:pPr>
+    </w:p>
+    <w:p>
+      <w:pPr>
+        <w:spacing w:line="360" w:lineRule="auto"/>
+        <w:rPr>
+          <w:rFonts w:hint="eastAsia"/>
+        </w:rPr>
+      </w:pPr>
+      <w:r>
+        <w:rPr>
+          <w:noProof/>
+        </w:rPr>
+        <w:drawing>
+          <wp:inline distT="0" distB="0" distL="0" distR="0" wp14:anchorId="630FBF5B" wp14:editId="034D7C50">
+            <wp:extent cx="5274310" cy="2813685"/>
+            <wp:effectExtent l="0" t="0" r="2540" b="5715"/>
+            <wp:docPr id="18" name="图片 18"/>
+            <wp:cNvGraphicFramePr>
+              <a:graphicFrameLocks xmlns:a="http://schemas.openxmlformats.org/drawingml/2006/main" noChangeAspect="1"/>
+            </wp:cNvGraphicFramePr>
+            <a:graphic xmlns:a="http://schemas.openxmlformats.org/drawingml/2006/main">
+              <a:graphicData uri="http://schemas.openxmlformats.org/drawingml/2006/picture">
+                <pic:pic xmlns:pic="http://schemas.openxmlformats.org/drawingml/2006/picture">
+                  <pic:nvPicPr>
+                    <pic:cNvPr id="1" name=""/>
+                    <pic:cNvPicPr/>
+                  </pic:nvPicPr>
+                  <pic:blipFill>
+                    <a:blip r:embed="rId22"/>
+                    <a:stretch>
+                      <a:fillRect/>
+                    </a:stretch>
+                  </pic:blipFill>
+                  <pic:spPr>
+                    <a:xfrm>
+                      <a:off x="0" y="0"/>
+                      <a:ext cx="5274310" cy="2813685"/>
+                    </a:xfrm>
+                    <a:prstGeom prst="rect">
+                      <a:avLst/>
+                    </a:prstGeom>
+                  </pic:spPr>
+                </pic:pic>
+              </a:graphicData>
+            </a:graphic>
+          </wp:inline>
+        </w:drawing>
+      </w:r>
+      <w:bookmarkStart w:id="0" w:name="_GoBack"/>
+      <w:bookmarkEnd w:id="0"/>
     </w:p>
     <w:sectPr>
       <w:pgSz w:w="11906" w:h="16838"/>
@@ -1284,7 +1355,7 @@
     </w:rPrDefault>
     <w:pPrDefault/>
   </w:docDefaults>
-  <w:latentStyles w:defLockedState="0" w:defUIPriority="99" w:defSemiHidden="0" w:defUnhideWhenUsed="0" w:defQFormat="0" w:count="376">
+  <w:latentStyles w:defLockedState="0" w:defUIPriority="99" w:defSemiHidden="0" w:defUnhideWhenUsed="0" w:defQFormat="0" w:count="375">
     <w:lsdException w:name="Normal" w:uiPriority="0" w:qFormat="1"/>
     <w:lsdException w:name="heading 1" w:uiPriority="9" w:qFormat="1"/>
     <w:lsdException w:name="heading 2" w:semiHidden="1" w:uiPriority="9" w:unhideWhenUsed="1" w:qFormat="1"/>
@@ -1390,6 +1461,7 @@
     <w:lsdException w:name="HTML Sample" w:semiHidden="1" w:unhideWhenUsed="1"/>
     <w:lsdException w:name="HTML Typewriter" w:semiHidden="1" w:unhideWhenUsed="1"/>
     <w:lsdException w:name="HTML Variable" w:semiHidden="1" w:unhideWhenUsed="1"/>
+    <w:lsdException w:name="Normal Table" w:semiHidden="1" w:unhideWhenUsed="1"/>
     <w:lsdException w:name="annotation subject" w:semiHidden="1" w:unhideWhenUsed="1"/>
     <w:lsdException w:name="No List" w:semiHidden="1" w:unhideWhenUsed="1"/>
     <w:lsdException w:name="Outline List 1" w:semiHidden="1" w:unhideWhenUsed="1"/>
@@ -1436,8 +1508,10 @@
     <w:lsdException w:name="Table Subtle 2" w:semiHidden="1" w:unhideWhenUsed="1"/>
     <w:lsdException w:name="Table Web 1" w:semiHidden="1" w:unhideWhenUsed="1"/>
     <w:lsdException w:name="Table Web 2" w:semiHidden="1" w:unhideWhenUsed="1"/>
+    <w:lsdException w:name="Table Web 3" w:semiHidden="1" w:unhideWhenUsed="1"/>
     <w:lsdException w:name="Balloon Text" w:semiHidden="1" w:unhideWhenUsed="1"/>
     <w:lsdException w:name="Table Grid" w:uiPriority="39"/>
+    <w:lsdException w:name="Table Theme" w:semiHidden="1" w:unhideWhenUsed="1"/>
     <w:lsdException w:name="Placeholder Text" w:semiHidden="1"/>
     <w:lsdException w:name="No Spacing" w:uiPriority="1" w:qFormat="1"/>
     <w:lsdException w:name="Light Shading" w:uiPriority="60"/>
@@ -1657,7 +1731,6 @@
     <w:lsdException w:name="Smart Hyperlink" w:semiHidden="1" w:unhideWhenUsed="1"/>
     <w:lsdException w:name="Hashtag" w:semiHidden="1" w:unhideWhenUsed="1"/>
     <w:lsdException w:name="Unresolved Mention" w:semiHidden="1" w:unhideWhenUsed="1"/>
-    <w:lsdException w:name="Smart Link" w:semiHidden="1" w:unhideWhenUsed="1"/>
   </w:latentStyles>
   <w:style w:type="paragraph" w:default="1" w:styleId="a">
     <w:name w:val="Normal"/>

--- a/file/代码2.docx
+++ b/file/代码2.docx
@@ -22,10 +22,10 @@
           <w:noProof/>
         </w:rPr>
         <w:drawing>
-          <wp:inline distT="0" distB="0" distL="0" distR="0" wp14:anchorId="6E5A393E" wp14:editId="1A5DBE8F">
-            <wp:extent cx="5274310" cy="1132205"/>
-            <wp:effectExtent l="0" t="0" r="2540" b="0"/>
-            <wp:docPr id="16" name="图片 16"/>
+          <wp:inline distT="0" distB="0" distL="0" distR="0" wp14:anchorId="0AEEC6C6" wp14:editId="4641CEDF">
+            <wp:extent cx="5274310" cy="1158875"/>
+            <wp:effectExtent l="0" t="0" r="2540" b="3175"/>
+            <wp:docPr id="2" name="图片 2"/>
             <wp:cNvGraphicFramePr>
               <a:graphicFrameLocks xmlns:a="http://schemas.openxmlformats.org/drawingml/2006/main" noChangeAspect="1"/>
             </wp:cNvGraphicFramePr>
@@ -45,7 +45,7 @@
                   <pic:spPr>
                     <a:xfrm>
                       <a:off x="0" y="0"/>
-                      <a:ext cx="5274310" cy="1132205"/>
+                      <a:ext cx="5274310" cy="1158875"/>
                     </a:xfrm>
                     <a:prstGeom prst="rect">
                       <a:avLst/>
@@ -83,10 +83,10 @@
           <w:noProof/>
         </w:rPr>
         <w:drawing>
-          <wp:inline distT="0" distB="0" distL="0" distR="0" wp14:anchorId="5B80FD3A" wp14:editId="0D5E3171">
-            <wp:extent cx="5274310" cy="2783205"/>
+          <wp:inline distT="0" distB="0" distL="0" distR="0" wp14:anchorId="75B4A846" wp14:editId="113F292E">
+            <wp:extent cx="5274310" cy="3108325"/>
             <wp:effectExtent l="0" t="0" r="2540" b="0"/>
-            <wp:docPr id="3" name="图片 3"/>
+            <wp:docPr id="21" name="图片 21"/>
             <wp:cNvGraphicFramePr>
               <a:graphicFrameLocks xmlns:a="http://schemas.openxmlformats.org/drawingml/2006/main" noChangeAspect="1"/>
             </wp:cNvGraphicFramePr>
@@ -106,7 +106,7 @@
                   <pic:spPr>
                     <a:xfrm>
                       <a:off x="0" y="0"/>
-                      <a:ext cx="5274310" cy="2783205"/>
+                      <a:ext cx="5274310" cy="3108325"/>
                     </a:xfrm>
                     <a:prstGeom prst="rect">
                       <a:avLst/>
@@ -134,15 +134,25 @@
       <w:pPr>
         <w:spacing w:line="360" w:lineRule="auto"/>
       </w:pPr>
+    </w:p>
+    <w:p>
+      <w:pPr>
+        <w:spacing w:line="360" w:lineRule="auto"/>
+      </w:pPr>
+    </w:p>
+    <w:p>
+      <w:pPr>
+        <w:spacing w:line="360" w:lineRule="auto"/>
+      </w:pPr>
       <w:r>
         <w:rPr>
           <w:noProof/>
         </w:rPr>
         <w:drawing>
-          <wp:inline distT="0" distB="0" distL="0" distR="0" wp14:anchorId="6687A8CD" wp14:editId="31A960CA">
-            <wp:extent cx="5274310" cy="1861185"/>
-            <wp:effectExtent l="0" t="0" r="2540" b="5715"/>
-            <wp:docPr id="1" name="图片 1"/>
+          <wp:inline distT="0" distB="0" distL="0" distR="0" wp14:anchorId="0DFD6B62" wp14:editId="133A8D0E">
+            <wp:extent cx="5274310" cy="1919605"/>
+            <wp:effectExtent l="0" t="0" r="2540" b="4445"/>
+            <wp:docPr id="20" name="图片 20"/>
             <wp:cNvGraphicFramePr>
               <a:graphicFrameLocks xmlns:a="http://schemas.openxmlformats.org/drawingml/2006/main" noChangeAspect="1"/>
             </wp:cNvGraphicFramePr>
@@ -162,7 +172,7 @@
                   <pic:spPr>
                     <a:xfrm>
                       <a:off x="0" y="0"/>
-                      <a:ext cx="5274310" cy="1861185"/>
+                      <a:ext cx="5274310" cy="1919605"/>
                     </a:xfrm>
                     <a:prstGeom prst="rect">
                       <a:avLst/>
@@ -224,16 +234,6 @@
       <w:pPr>
         <w:spacing w:line="360" w:lineRule="auto"/>
       </w:pPr>
-    </w:p>
-    <w:p>
-      <w:pPr>
-        <w:spacing w:line="360" w:lineRule="auto"/>
-      </w:pPr>
-    </w:p>
-    <w:p>
-      <w:pPr>
-        <w:spacing w:line="360" w:lineRule="auto"/>
-      </w:pPr>
       <w:r>
         <w:rPr>
           <w:rFonts w:hint="eastAsia"/>
@@ -256,10 +256,10 @@
           <w:noProof/>
         </w:rPr>
         <w:drawing>
-          <wp:inline distT="0" distB="0" distL="0" distR="0" wp14:anchorId="504F4B71" wp14:editId="06782F9C">
-            <wp:extent cx="5274310" cy="2611120"/>
+          <wp:inline distT="0" distB="0" distL="0" distR="0" wp14:anchorId="6AE427F8" wp14:editId="4DDE3A79">
+            <wp:extent cx="5274310" cy="2561590"/>
             <wp:effectExtent l="0" t="0" r="2540" b="0"/>
-            <wp:docPr id="4" name="图片 4"/>
+            <wp:docPr id="19" name="图片 19"/>
             <wp:cNvGraphicFramePr>
               <a:graphicFrameLocks xmlns:a="http://schemas.openxmlformats.org/drawingml/2006/main" noChangeAspect="1"/>
             </wp:cNvGraphicFramePr>
@@ -279,7 +279,7 @@
                   <pic:spPr>
                     <a:xfrm>
                       <a:off x="0" y="0"/>
-                      <a:ext cx="5274310" cy="2611120"/>
+                      <a:ext cx="5274310" cy="2561590"/>
                     </a:xfrm>
                     <a:prstGeom prst="rect">
                       <a:avLst/>
@@ -312,10 +312,10 @@
           <w:noProof/>
         </w:rPr>
         <w:drawing>
-          <wp:inline distT="0" distB="0" distL="0" distR="0" wp14:anchorId="3DC8039F" wp14:editId="017AA9D6">
-            <wp:extent cx="5274310" cy="3065145"/>
-            <wp:effectExtent l="0" t="0" r="2540" b="1905"/>
-            <wp:docPr id="5" name="图片 5"/>
+          <wp:inline distT="0" distB="0" distL="0" distR="0" wp14:anchorId="6A21824C" wp14:editId="22909AD1">
+            <wp:extent cx="5274310" cy="2955925"/>
+            <wp:effectExtent l="0" t="0" r="2540" b="0"/>
+            <wp:docPr id="1" name="图片 1"/>
             <wp:cNvGraphicFramePr>
               <a:graphicFrameLocks xmlns:a="http://schemas.openxmlformats.org/drawingml/2006/main" noChangeAspect="1"/>
             </wp:cNvGraphicFramePr>
@@ -335,7 +335,7 @@
                   <pic:spPr>
                     <a:xfrm>
                       <a:off x="0" y="0"/>
-                      <a:ext cx="5274310" cy="3065145"/>
+                      <a:ext cx="5274310" cy="2955925"/>
                     </a:xfrm>
                     <a:prstGeom prst="rect">
                       <a:avLst/>
@@ -408,10 +408,10 @@
           <w:noProof/>
         </w:rPr>
         <w:drawing>
-          <wp:inline distT="0" distB="0" distL="0" distR="0" wp14:anchorId="6D697DEE" wp14:editId="44A9B0FB">
-            <wp:extent cx="5274310" cy="1506220"/>
-            <wp:effectExtent l="0" t="0" r="2540" b="0"/>
-            <wp:docPr id="6" name="图片 6"/>
+          <wp:inline distT="0" distB="0" distL="0" distR="0" wp14:anchorId="672B51B9" wp14:editId="5A5B8FB0">
+            <wp:extent cx="5274310" cy="1496695"/>
+            <wp:effectExtent l="0" t="0" r="2540" b="8255"/>
+            <wp:docPr id="22" name="图片 22"/>
             <wp:cNvGraphicFramePr>
               <a:graphicFrameLocks xmlns:a="http://schemas.openxmlformats.org/drawingml/2006/main" noChangeAspect="1"/>
             </wp:cNvGraphicFramePr>
@@ -431,7 +431,7 @@
                   <pic:spPr>
                     <a:xfrm>
                       <a:off x="0" y="0"/>
-                      <a:ext cx="5274310" cy="1506220"/>
+                      <a:ext cx="5274310" cy="1496695"/>
                     </a:xfrm>
                     <a:prstGeom prst="rect">
                       <a:avLst/>
@@ -464,10 +464,10 @@
           <w:noProof/>
         </w:rPr>
         <w:drawing>
-          <wp:inline distT="0" distB="0" distL="0" distR="0" wp14:anchorId="0949FF04" wp14:editId="27903BFD">
-            <wp:extent cx="5274310" cy="3333750"/>
-            <wp:effectExtent l="0" t="0" r="2540" b="0"/>
-            <wp:docPr id="7" name="图片 7"/>
+          <wp:inline distT="0" distB="0" distL="0" distR="0" wp14:anchorId="7EB8A791" wp14:editId="304D8CD7">
+            <wp:extent cx="5274310" cy="3289935"/>
+            <wp:effectExtent l="0" t="0" r="2540" b="5715"/>
+            <wp:docPr id="23" name="图片 23"/>
             <wp:cNvGraphicFramePr>
               <a:graphicFrameLocks xmlns:a="http://schemas.openxmlformats.org/drawingml/2006/main" noChangeAspect="1"/>
             </wp:cNvGraphicFramePr>
@@ -487,7 +487,7 @@
                   <pic:spPr>
                     <a:xfrm>
                       <a:off x="0" y="0"/>
-                      <a:ext cx="5274310" cy="3333750"/>
+                      <a:ext cx="5274310" cy="3289935"/>
                     </a:xfrm>
                     <a:prstGeom prst="rect">
                       <a:avLst/>
@@ -587,10 +587,10 @@
           <w:noProof/>
         </w:rPr>
         <w:drawing>
-          <wp:inline distT="0" distB="0" distL="0" distR="0" wp14:anchorId="2836FBB6" wp14:editId="53623E88">
-            <wp:extent cx="5274310" cy="3191510"/>
-            <wp:effectExtent l="0" t="0" r="2540" b="8890"/>
-            <wp:docPr id="8" name="图片 8"/>
+          <wp:inline distT="0" distB="0" distL="0" distR="0" wp14:anchorId="7A5B07BB" wp14:editId="646C7381">
+            <wp:extent cx="5274310" cy="3188970"/>
+            <wp:effectExtent l="0" t="0" r="2540" b="0"/>
+            <wp:docPr id="24" name="图片 24"/>
             <wp:cNvGraphicFramePr>
               <a:graphicFrameLocks xmlns:a="http://schemas.openxmlformats.org/drawingml/2006/main" noChangeAspect="1"/>
             </wp:cNvGraphicFramePr>
@@ -610,7 +610,7 @@
                   <pic:spPr>
                     <a:xfrm>
                       <a:off x="0" y="0"/>
-                      <a:ext cx="5274310" cy="3191510"/>
+                      <a:ext cx="5274310" cy="3188970"/>
                     </a:xfrm>
                     <a:prstGeom prst="rect">
                       <a:avLst/>
@@ -649,10 +649,10 @@
         </w:rPr>
         <w:lastRenderedPageBreak/>
         <w:drawing>
-          <wp:inline distT="0" distB="0" distL="0" distR="0" wp14:anchorId="56BC7A96" wp14:editId="55E1B210">
-            <wp:extent cx="5274310" cy="3310255"/>
-            <wp:effectExtent l="0" t="0" r="2540" b="4445"/>
-            <wp:docPr id="9" name="图片 9"/>
+          <wp:inline distT="0" distB="0" distL="0" distR="0" wp14:anchorId="514B1349" wp14:editId="09241331">
+            <wp:extent cx="5274310" cy="3275330"/>
+            <wp:effectExtent l="0" t="0" r="2540" b="1270"/>
+            <wp:docPr id="25" name="图片 25"/>
             <wp:cNvGraphicFramePr>
               <a:graphicFrameLocks xmlns:a="http://schemas.openxmlformats.org/drawingml/2006/main" noChangeAspect="1"/>
             </wp:cNvGraphicFramePr>
@@ -672,7 +672,7 @@
                   <pic:spPr>
                     <a:xfrm>
                       <a:off x="0" y="0"/>
-                      <a:ext cx="5274310" cy="3310255"/>
+                      <a:ext cx="5274310" cy="3275330"/>
                     </a:xfrm>
                     <a:prstGeom prst="rect">
                       <a:avLst/>
@@ -731,10 +731,10 @@
           <w:noProof/>
         </w:rPr>
         <w:drawing>
-          <wp:inline distT="0" distB="0" distL="0" distR="0" wp14:anchorId="5E6E3342" wp14:editId="4709D3AF">
-            <wp:extent cx="5274310" cy="3113405"/>
-            <wp:effectExtent l="0" t="0" r="2540" b="0"/>
-            <wp:docPr id="10" name="图片 10"/>
+          <wp:inline distT="0" distB="0" distL="0" distR="0" wp14:anchorId="5D45A6F1" wp14:editId="72427353">
+            <wp:extent cx="5274310" cy="3465830"/>
+            <wp:effectExtent l="0" t="0" r="2540" b="1270"/>
+            <wp:docPr id="26" name="图片 26"/>
             <wp:cNvGraphicFramePr>
               <a:graphicFrameLocks xmlns:a="http://schemas.openxmlformats.org/drawingml/2006/main" noChangeAspect="1"/>
             </wp:cNvGraphicFramePr>
@@ -754,7 +754,7 @@
                   <pic:spPr>
                     <a:xfrm>
                       <a:off x="0" y="0"/>
-                      <a:ext cx="5274310" cy="3113405"/>
+                      <a:ext cx="5274310" cy="3465830"/>
                     </a:xfrm>
                     <a:prstGeom prst="rect">
                       <a:avLst/>
@@ -796,12 +796,11 @@
         <w:rPr>
           <w:noProof/>
         </w:rPr>
-        <w:lastRenderedPageBreak/>
         <w:drawing>
-          <wp:inline distT="0" distB="0" distL="0" distR="0" wp14:anchorId="52CA7A2D" wp14:editId="0FDA9441">
-            <wp:extent cx="5274310" cy="3156585"/>
-            <wp:effectExtent l="0" t="0" r="2540" b="5715"/>
-            <wp:docPr id="11" name="图片 11"/>
+          <wp:inline distT="0" distB="0" distL="0" distR="0" wp14:anchorId="49FEE765" wp14:editId="4A805C05">
+            <wp:extent cx="5274310" cy="3055620"/>
+            <wp:effectExtent l="0" t="0" r="2540" b="0"/>
+            <wp:docPr id="27" name="图片 27"/>
             <wp:cNvGraphicFramePr>
               <a:graphicFrameLocks xmlns:a="http://schemas.openxmlformats.org/drawingml/2006/main" noChangeAspect="1"/>
             </wp:cNvGraphicFramePr>
@@ -821,7 +820,7 @@
                   <pic:spPr>
                     <a:xfrm>
                       <a:off x="0" y="0"/>
-                      <a:ext cx="5274310" cy="3156585"/>
+                      <a:ext cx="5274310" cy="3055620"/>
                     </a:xfrm>
                     <a:prstGeom prst="rect">
                       <a:avLst/>
@@ -880,10 +879,10 @@
           <w:noProof/>
         </w:rPr>
         <w:drawing>
-          <wp:inline distT="0" distB="0" distL="0" distR="0" wp14:anchorId="422CD70A" wp14:editId="6F07D14C">
-            <wp:extent cx="5274310" cy="1806575"/>
-            <wp:effectExtent l="0" t="0" r="2540" b="3175"/>
-            <wp:docPr id="12" name="图片 12"/>
+          <wp:inline distT="0" distB="0" distL="0" distR="0" wp14:anchorId="50054112" wp14:editId="23DD901A">
+            <wp:extent cx="5274310" cy="1553210"/>
+            <wp:effectExtent l="0" t="0" r="2540" b="8890"/>
+            <wp:docPr id="29" name="图片 29"/>
             <wp:cNvGraphicFramePr>
               <a:graphicFrameLocks xmlns:a="http://schemas.openxmlformats.org/drawingml/2006/main" noChangeAspect="1"/>
             </wp:cNvGraphicFramePr>
@@ -903,7 +902,7 @@
                   <pic:spPr>
                     <a:xfrm>
                       <a:off x="0" y="0"/>
-                      <a:ext cx="5274310" cy="1806575"/>
+                      <a:ext cx="5274310" cy="1553210"/>
                     </a:xfrm>
                     <a:prstGeom prst="rect">
                       <a:avLst/>
@@ -935,11 +934,12 @@
         <w:rPr>
           <w:noProof/>
         </w:rPr>
+        <w:lastRenderedPageBreak/>
         <w:drawing>
-          <wp:inline distT="0" distB="0" distL="0" distR="0" wp14:anchorId="1FFC874E" wp14:editId="7E91F38A">
-            <wp:extent cx="5274310" cy="1729105"/>
-            <wp:effectExtent l="0" t="0" r="2540" b="4445"/>
-            <wp:docPr id="13" name="图片 13"/>
+          <wp:inline distT="0" distB="0" distL="0" distR="0" wp14:anchorId="37DAB537" wp14:editId="7EB8B6C7">
+            <wp:extent cx="5274310" cy="1913255"/>
+            <wp:effectExtent l="0" t="0" r="2540" b="0"/>
+            <wp:docPr id="28" name="图片 28"/>
             <wp:cNvGraphicFramePr>
               <a:graphicFrameLocks xmlns:a="http://schemas.openxmlformats.org/drawingml/2006/main" noChangeAspect="1"/>
             </wp:cNvGraphicFramePr>
@@ -959,7 +959,7 @@
                   <pic:spPr>
                     <a:xfrm>
                       <a:off x="0" y="0"/>
-                      <a:ext cx="5274310" cy="1729105"/>
+                      <a:ext cx="5274310" cy="1913255"/>
                     </a:xfrm>
                     <a:prstGeom prst="rect">
                       <a:avLst/>
@@ -1078,11 +1078,12 @@
         <w:rPr>
           <w:noProof/>
         </w:rPr>
+        <w:lastRenderedPageBreak/>
         <w:drawing>
-          <wp:inline distT="0" distB="0" distL="0" distR="0" wp14:anchorId="0E5D07A6" wp14:editId="3E95999E">
-            <wp:extent cx="5274310" cy="2987040"/>
-            <wp:effectExtent l="0" t="0" r="2540" b="3810"/>
-            <wp:docPr id="14" name="图片 14"/>
+          <wp:inline distT="0" distB="0" distL="0" distR="0" wp14:anchorId="1BF41860" wp14:editId="359E3A54">
+            <wp:extent cx="5274310" cy="2611755"/>
+            <wp:effectExtent l="0" t="0" r="2540" b="0"/>
+            <wp:docPr id="30" name="图片 30"/>
             <wp:cNvGraphicFramePr>
               <a:graphicFrameLocks xmlns:a="http://schemas.openxmlformats.org/drawingml/2006/main" noChangeAspect="1"/>
             </wp:cNvGraphicFramePr>
@@ -1102,7 +1103,7 @@
                   <pic:spPr>
                     <a:xfrm>
                       <a:off x="0" y="0"/>
-                      <a:ext cx="5274310" cy="2987040"/>
+                      <a:ext cx="5274310" cy="2611755"/>
                     </a:xfrm>
                     <a:prstGeom prst="rect">
                       <a:avLst/>
@@ -1134,12 +1135,11 @@
         <w:rPr>
           <w:noProof/>
         </w:rPr>
-        <w:lastRenderedPageBreak/>
         <w:drawing>
-          <wp:inline distT="0" distB="0" distL="0" distR="0" wp14:anchorId="6C125540" wp14:editId="64F7979B">
-            <wp:extent cx="5274310" cy="2420620"/>
-            <wp:effectExtent l="0" t="0" r="2540" b="0"/>
-            <wp:docPr id="15" name="图片 15"/>
+          <wp:inline distT="0" distB="0" distL="0" distR="0" wp14:anchorId="33631504" wp14:editId="6A4DE218">
+            <wp:extent cx="5274310" cy="2817495"/>
+            <wp:effectExtent l="0" t="0" r="2540" b="1905"/>
+            <wp:docPr id="31" name="图片 31"/>
             <wp:cNvGraphicFramePr>
               <a:graphicFrameLocks xmlns:a="http://schemas.openxmlformats.org/drawingml/2006/main" noChangeAspect="1"/>
             </wp:cNvGraphicFramePr>
@@ -1159,7 +1159,7 @@
                   <pic:spPr>
                     <a:xfrm>
                       <a:off x="0" y="0"/>
-                      <a:ext cx="5274310" cy="2420620"/>
+                      <a:ext cx="5274310" cy="2817495"/>
                     </a:xfrm>
                     <a:prstGeom prst="rect">
                       <a:avLst/>
@@ -1201,11 +1201,12 @@
         <w:rPr>
           <w:noProof/>
         </w:rPr>
+        <w:lastRenderedPageBreak/>
         <w:drawing>
-          <wp:inline distT="0" distB="0" distL="0" distR="0" wp14:anchorId="5B187AB0" wp14:editId="58F5E4CA">
-            <wp:extent cx="5274310" cy="1978660"/>
-            <wp:effectExtent l="0" t="0" r="2540" b="2540"/>
-            <wp:docPr id="17" name="图片 17"/>
+          <wp:inline distT="0" distB="0" distL="0" distR="0" wp14:anchorId="7D389999" wp14:editId="53C3DD74">
+            <wp:extent cx="5274310" cy="2404110"/>
+            <wp:effectExtent l="0" t="0" r="2540" b="0"/>
+            <wp:docPr id="32" name="图片 32"/>
             <wp:cNvGraphicFramePr>
               <a:graphicFrameLocks xmlns:a="http://schemas.openxmlformats.org/drawingml/2006/main" noChangeAspect="1"/>
             </wp:cNvGraphicFramePr>
@@ -1225,7 +1226,7 @@
                   <pic:spPr>
                     <a:xfrm>
                       <a:off x="0" y="0"/>
-                      <a:ext cx="5274310" cy="1978660"/>
+                      <a:ext cx="5274310" cy="2404110"/>
                     </a:xfrm>
                     <a:prstGeom prst="rect">
                       <a:avLst/>
@@ -1246,19 +1247,16 @@
     <w:p>
       <w:pPr>
         <w:spacing w:line="360" w:lineRule="auto"/>
-        <w:rPr>
-          <w:rFonts w:hint="eastAsia"/>
-        </w:rPr>
       </w:pPr>
       <w:r>
         <w:rPr>
           <w:noProof/>
         </w:rPr>
         <w:drawing>
-          <wp:inline distT="0" distB="0" distL="0" distR="0" wp14:anchorId="630FBF5B" wp14:editId="034D7C50">
-            <wp:extent cx="5274310" cy="2813685"/>
-            <wp:effectExtent l="0" t="0" r="2540" b="5715"/>
-            <wp:docPr id="18" name="图片 18"/>
+          <wp:inline distT="0" distB="0" distL="0" distR="0" wp14:anchorId="19028DB8" wp14:editId="43FEE8A5">
+            <wp:extent cx="5274310" cy="2889250"/>
+            <wp:effectExtent l="0" t="0" r="2540" b="6350"/>
+            <wp:docPr id="33" name="图片 33"/>
             <wp:cNvGraphicFramePr>
               <a:graphicFrameLocks xmlns:a="http://schemas.openxmlformats.org/drawingml/2006/main" noChangeAspect="1"/>
             </wp:cNvGraphicFramePr>
@@ -1278,7 +1276,7 @@
                   <pic:spPr>
                     <a:xfrm>
                       <a:off x="0" y="0"/>
-                      <a:ext cx="5274310" cy="2813685"/>
+                      <a:ext cx="5274310" cy="2889250"/>
                     </a:xfrm>
                     <a:prstGeom prst="rect">
                       <a:avLst/>
